--- a/3.ResNet论文笔记.docx
+++ b/3.ResNet论文笔记.docx
@@ -498,7 +498,25 @@
           <w:sz w:val="24"/>
           <w:szCs w:val="24"/>
         </w:rPr>
-        <w:t>网络深度增加后，会出现梯度消失和梯度爆炸的问题。这个问题通过归一化初始化解决一部分。网络加深会出现退化问题（</w:t>
+        <w:t>网络深度增加后，会出现梯度消失和梯度爆炸的问题。这个问题通过归</w:t>
+      </w:r>
+      <w:proofErr w:type="gramStart"/>
+      <w:r>
+        <w:rPr>
+          <w:rFonts w:ascii="宋体" w:eastAsia="宋体" w:hAnsi="宋体" w:hint="eastAsia"/>
+          <w:sz w:val="24"/>
+          <w:szCs w:val="24"/>
+        </w:rPr>
+        <w:t>一</w:t>
+      </w:r>
+      <w:proofErr w:type="gramEnd"/>
+      <w:r>
+        <w:rPr>
+          <w:rFonts w:ascii="宋体" w:eastAsia="宋体" w:hAnsi="宋体" w:hint="eastAsia"/>
+          <w:sz w:val="24"/>
+          <w:szCs w:val="24"/>
+        </w:rPr>
+        <w:t>初始化解决一部分。网络加深会出现退化问题（</w:t>
       </w:r>
       <w:r>
         <w:rPr>
@@ -606,6 +624,8 @@
           <w:szCs w:val="24"/>
         </w:rPr>
       </w:pPr>
+      <w:bookmarkStart w:id="1" w:name="_GoBack"/>
+      <w:bookmarkEnd w:id="1"/>
     </w:p>
     <w:p>
       <w:pPr>
@@ -790,6 +810,7 @@
           <w:sz w:val="44"/>
           <w:shd w:val="clear" w:color="auto" w:fill="FFFFFF"/>
         </w:rPr>
+        <w:lastRenderedPageBreak/>
         <w:t>I</w:t>
       </w:r>
       <w:r>
@@ -1172,41 +1193,41 @@
           <w:sz w:val="24"/>
           <w:szCs w:val="24"/>
         </w:rPr>
+        <w:t>3.2</w:t>
+      </w:r>
+      <w:r>
+        <w:rPr>
+          <w:rFonts w:ascii="宋体" w:eastAsia="宋体" w:hAnsi="宋体"/>
+          <w:sz w:val="24"/>
+          <w:szCs w:val="24"/>
+        </w:rPr>
+        <w:t xml:space="preserve"> </w:t>
+      </w:r>
+      <w:r>
+        <w:rPr>
+          <w:rFonts w:ascii="宋体" w:eastAsia="宋体" w:hAnsi="宋体"/>
+          <w:sz w:val="24"/>
+          <w:szCs w:val="24"/>
+        </w:rPr>
+        <w:t>Identity Mapping by Shortcuts</w:t>
+      </w:r>
+    </w:p>
+    <w:p>
+      <w:pPr>
+        <w:spacing w:line="360" w:lineRule="auto"/>
+        <w:rPr>
+          <w:rFonts w:ascii="宋体" w:eastAsia="宋体" w:hAnsi="宋体"/>
+          <w:sz w:val="24"/>
+          <w:szCs w:val="24"/>
+        </w:rPr>
+      </w:pPr>
+      <w:r>
+        <w:rPr>
+          <w:rFonts w:ascii="宋体" w:eastAsia="宋体" w:hAnsi="宋体" w:hint="eastAsia"/>
+          <w:sz w:val="24"/>
+          <w:szCs w:val="24"/>
+        </w:rPr>
         <w:lastRenderedPageBreak/>
-        <w:t>3.2</w:t>
-      </w:r>
-      <w:r>
-        <w:rPr>
-          <w:rFonts w:ascii="宋体" w:eastAsia="宋体" w:hAnsi="宋体"/>
-          <w:sz w:val="24"/>
-          <w:szCs w:val="24"/>
-        </w:rPr>
-        <w:t xml:space="preserve"> </w:t>
-      </w:r>
-      <w:r>
-        <w:rPr>
-          <w:rFonts w:ascii="宋体" w:eastAsia="宋体" w:hAnsi="宋体"/>
-          <w:sz w:val="24"/>
-          <w:szCs w:val="24"/>
-        </w:rPr>
-        <w:t>Identity Mapping by Shortcuts</w:t>
-      </w:r>
-    </w:p>
-    <w:p>
-      <w:pPr>
-        <w:spacing w:line="360" w:lineRule="auto"/>
-        <w:rPr>
-          <w:rFonts w:ascii="宋体" w:eastAsia="宋体" w:hAnsi="宋体"/>
-          <w:sz w:val="24"/>
-          <w:szCs w:val="24"/>
-        </w:rPr>
-      </w:pPr>
-      <w:r>
-        <w:rPr>
-          <w:rFonts w:ascii="宋体" w:eastAsia="宋体" w:hAnsi="宋体" w:hint="eastAsia"/>
-          <w:sz w:val="24"/>
-          <w:szCs w:val="24"/>
-        </w:rPr>
         <w:t>通过s</w:t>
       </w:r>
       <w:r>
@@ -1698,6 +1719,16 @@
       <w:pPr>
         <w:spacing w:line="360" w:lineRule="auto"/>
         <w:rPr>
+          <w:rFonts w:ascii="宋体" w:eastAsia="宋体" w:hAnsi="宋体" w:hint="eastAsia"/>
+          <w:sz w:val="24"/>
+          <w:szCs w:val="24"/>
+        </w:rPr>
+      </w:pPr>
+    </w:p>
+    <w:p>
+      <w:pPr>
+        <w:spacing w:line="360" w:lineRule="auto"/>
+        <w:rPr>
           <w:rFonts w:ascii="宋体" w:eastAsia="宋体" w:hAnsi="宋体"/>
           <w:sz w:val="24"/>
           <w:szCs w:val="24"/>
@@ -1764,8 +1795,8 @@
         </w:rPr>
         <w:t>本文设计了</w:t>
       </w:r>
-      <w:bookmarkStart w:id="1" w:name="OLE_LINK4"/>
-      <w:bookmarkStart w:id="2" w:name="OLE_LINK5"/>
+      <w:bookmarkStart w:id="2" w:name="OLE_LINK4"/>
+      <w:bookmarkStart w:id="3" w:name="OLE_LINK5"/>
       <w:r>
         <w:rPr>
           <w:rFonts w:ascii="宋体" w:eastAsia="宋体" w:hAnsi="宋体"/>
@@ -1790,8 +1821,8 @@
         </w:rPr>
         <w:t>twork</w:t>
       </w:r>
-      <w:bookmarkEnd w:id="1"/>
       <w:bookmarkEnd w:id="2"/>
+      <w:bookmarkEnd w:id="3"/>
       <w:r>
         <w:rPr>
           <w:rFonts w:ascii="宋体" w:eastAsia="宋体" w:hAnsi="宋体" w:hint="eastAsia"/>
@@ -3041,7 +3072,7 @@
       <w:pPr>
         <w:spacing w:line="360" w:lineRule="auto"/>
         <w:rPr>
-          <w:rFonts w:ascii="宋体" w:eastAsia="宋体" w:hAnsi="宋体" w:hint="eastAsia"/>
+          <w:rFonts w:ascii="宋体" w:eastAsia="宋体" w:hAnsi="宋体"/>
           <w:sz w:val="24"/>
           <w:szCs w:val="24"/>
         </w:rPr>
@@ -3505,7 +3536,7 @@
       <w:pPr>
         <w:spacing w:line="360" w:lineRule="auto"/>
         <w:rPr>
-          <w:rFonts w:ascii="宋体" w:eastAsia="宋体" w:hAnsi="宋体" w:hint="eastAsia"/>
+          <w:rFonts w:ascii="宋体" w:eastAsia="宋体" w:hAnsi="宋体"/>
           <w:sz w:val="24"/>
           <w:szCs w:val="24"/>
         </w:rPr>
@@ -3549,7 +3580,7 @@
       <w:pPr>
         <w:spacing w:line="360" w:lineRule="auto"/>
         <w:rPr>
-          <w:rFonts w:ascii="宋体" w:eastAsia="宋体" w:hAnsi="宋体" w:hint="eastAsia"/>
+          <w:rFonts w:ascii="宋体" w:eastAsia="宋体" w:hAnsi="宋体"/>
           <w:sz w:val="24"/>
           <w:szCs w:val="24"/>
         </w:rPr>
@@ -3703,7 +3734,7 @@
       <w:pPr>
         <w:spacing w:line="360" w:lineRule="auto"/>
         <w:rPr>
-          <w:rFonts w:ascii="宋体" w:eastAsia="宋体" w:hAnsi="宋体" w:hint="eastAsia"/>
+          <w:rFonts w:ascii="宋体" w:eastAsia="宋体" w:hAnsi="宋体"/>
           <w:sz w:val="24"/>
           <w:szCs w:val="24"/>
         </w:rPr>
@@ -3802,8 +3833,8 @@
         </w:rPr>
         <w:t>1×1,</w:t>
       </w:r>
-      <w:bookmarkStart w:id="3" w:name="OLE_LINK2"/>
-      <w:bookmarkStart w:id="4" w:name="OLE_LINK3"/>
+      <w:bookmarkStart w:id="4" w:name="OLE_LINK2"/>
+      <w:bookmarkStart w:id="5" w:name="OLE_LINK3"/>
       <w:r>
         <w:rPr>
           <w:rFonts w:ascii="宋体" w:eastAsia="宋体" w:hAnsi="宋体"/>
@@ -3812,8 +3843,8 @@
         </w:rPr>
         <w:t>3×3</w:t>
       </w:r>
-      <w:bookmarkEnd w:id="3"/>
       <w:bookmarkEnd w:id="4"/>
+      <w:bookmarkEnd w:id="5"/>
       <w:r>
         <w:rPr>
           <w:rFonts w:ascii="宋体" w:eastAsia="宋体" w:hAnsi="宋体"/>
@@ -3891,7 +3922,7 @@
       <w:pPr>
         <w:spacing w:line="360" w:lineRule="auto"/>
         <w:rPr>
-          <w:rFonts w:ascii="宋体" w:eastAsia="宋体" w:hAnsi="宋体" w:hint="eastAsia"/>
+          <w:rFonts w:ascii="宋体" w:eastAsia="宋体" w:hAnsi="宋体"/>
           <w:sz w:val="24"/>
           <w:szCs w:val="24"/>
         </w:rPr>
@@ -4099,7 +4130,7 @@
       <w:pPr>
         <w:spacing w:line="360" w:lineRule="auto"/>
         <w:rPr>
-          <w:rFonts w:ascii="宋体" w:eastAsia="宋体" w:hAnsi="宋体" w:hint="eastAsia"/>
+          <w:rFonts w:ascii="宋体" w:eastAsia="宋体" w:hAnsi="宋体"/>
           <w:sz w:val="24"/>
           <w:szCs w:val="24"/>
         </w:rPr>
@@ -4141,215 +4172,205 @@
       <w:pPr>
         <w:spacing w:line="360" w:lineRule="auto"/>
         <w:rPr>
-          <w:rFonts w:ascii="宋体" w:eastAsia="宋体" w:hAnsi="宋体" w:hint="eastAsia"/>
-          <w:sz w:val="24"/>
-          <w:szCs w:val="24"/>
-        </w:rPr>
-      </w:pPr>
-      <w:r>
-        <w:rPr>
-          <w:rFonts w:ascii="宋体" w:eastAsia="宋体" w:hAnsi="宋体" w:hint="eastAsia"/>
-          <w:sz w:val="24"/>
-          <w:szCs w:val="24"/>
-        </w:rPr>
-        <w:t>50/101/152层的效果都比34层要好，</w:t>
-      </w:r>
-      <w:bookmarkStart w:id="5" w:name="_GoBack"/>
-      <w:bookmarkEnd w:id="5"/>
-      <w:r>
-        <w:rPr>
-          <w:rFonts w:ascii="宋体" w:eastAsia="宋体" w:hAnsi="宋体" w:hint="eastAsia"/>
-          <w:sz w:val="24"/>
-          <w:szCs w:val="24"/>
-        </w:rPr>
-        <w:t>没有发生退化问题</w:t>
-      </w:r>
-    </w:p>
-    <w:p>
-      <w:pPr>
-        <w:spacing w:line="360" w:lineRule="auto"/>
-        <w:rPr>
-          <w:rFonts w:ascii="宋体" w:eastAsia="宋体" w:hAnsi="宋体"/>
-          <w:sz w:val="24"/>
-          <w:szCs w:val="24"/>
-        </w:rPr>
-      </w:pPr>
-    </w:p>
-    <w:p>
-      <w:pPr>
-        <w:spacing w:line="360" w:lineRule="auto"/>
-        <w:rPr>
-          <w:rFonts w:ascii="宋体" w:eastAsia="宋体" w:hAnsi="宋体"/>
-          <w:sz w:val="24"/>
-          <w:szCs w:val="24"/>
-        </w:rPr>
-      </w:pPr>
-    </w:p>
-    <w:p>
-      <w:pPr>
-        <w:spacing w:line="360" w:lineRule="auto"/>
-        <w:rPr>
-          <w:rFonts w:ascii="宋体" w:eastAsia="宋体" w:hAnsi="宋体"/>
-          <w:sz w:val="24"/>
-          <w:szCs w:val="24"/>
-        </w:rPr>
-      </w:pPr>
-    </w:p>
-    <w:p>
-      <w:pPr>
-        <w:spacing w:line="360" w:lineRule="auto"/>
-        <w:rPr>
-          <w:rFonts w:ascii="宋体" w:eastAsia="宋体" w:hAnsi="宋体"/>
-          <w:sz w:val="24"/>
-          <w:szCs w:val="24"/>
-        </w:rPr>
-      </w:pPr>
-    </w:p>
-    <w:p>
-      <w:pPr>
-        <w:spacing w:line="360" w:lineRule="auto"/>
-        <w:rPr>
-          <w:rFonts w:ascii="宋体" w:eastAsia="宋体" w:hAnsi="宋体"/>
-          <w:sz w:val="24"/>
-          <w:szCs w:val="24"/>
-        </w:rPr>
-      </w:pPr>
-    </w:p>
-    <w:p>
-      <w:pPr>
-        <w:spacing w:line="360" w:lineRule="auto"/>
-        <w:rPr>
-          <w:rFonts w:ascii="宋体" w:eastAsia="宋体" w:hAnsi="宋体"/>
-          <w:sz w:val="24"/>
-          <w:szCs w:val="24"/>
-        </w:rPr>
-      </w:pPr>
-    </w:p>
-    <w:p>
-      <w:pPr>
-        <w:spacing w:line="360" w:lineRule="auto"/>
-        <w:rPr>
-          <w:rFonts w:ascii="宋体" w:eastAsia="宋体" w:hAnsi="宋体"/>
-          <w:sz w:val="24"/>
-          <w:szCs w:val="24"/>
-        </w:rPr>
-      </w:pPr>
-    </w:p>
-    <w:p>
-      <w:pPr>
-        <w:spacing w:line="360" w:lineRule="auto"/>
-        <w:rPr>
-          <w:rFonts w:ascii="宋体" w:eastAsia="宋体" w:hAnsi="宋体"/>
-          <w:sz w:val="24"/>
-          <w:szCs w:val="24"/>
-        </w:rPr>
-      </w:pPr>
-    </w:p>
-    <w:p>
-      <w:pPr>
-        <w:spacing w:line="360" w:lineRule="auto"/>
-        <w:rPr>
-          <w:rFonts w:ascii="宋体" w:eastAsia="宋体" w:hAnsi="宋体"/>
-          <w:sz w:val="24"/>
-          <w:szCs w:val="24"/>
-        </w:rPr>
-      </w:pPr>
-    </w:p>
-    <w:p>
-      <w:pPr>
-        <w:spacing w:line="360" w:lineRule="auto"/>
-        <w:rPr>
-          <w:rFonts w:ascii="宋体" w:eastAsia="宋体" w:hAnsi="宋体"/>
-          <w:sz w:val="24"/>
-          <w:szCs w:val="24"/>
-        </w:rPr>
-      </w:pPr>
-    </w:p>
-    <w:p>
-      <w:pPr>
-        <w:spacing w:line="360" w:lineRule="auto"/>
-        <w:rPr>
-          <w:rFonts w:ascii="宋体" w:eastAsia="宋体" w:hAnsi="宋体"/>
-          <w:sz w:val="24"/>
-          <w:szCs w:val="24"/>
-        </w:rPr>
-      </w:pPr>
-    </w:p>
-    <w:p>
-      <w:pPr>
-        <w:spacing w:line="360" w:lineRule="auto"/>
-        <w:rPr>
-          <w:rFonts w:ascii="宋体" w:eastAsia="宋体" w:hAnsi="宋体"/>
-          <w:sz w:val="24"/>
-          <w:szCs w:val="24"/>
-        </w:rPr>
-      </w:pPr>
-    </w:p>
-    <w:p>
-      <w:pPr>
-        <w:spacing w:line="360" w:lineRule="auto"/>
-        <w:rPr>
-          <w:rFonts w:ascii="宋体" w:eastAsia="宋体" w:hAnsi="宋体"/>
-          <w:sz w:val="24"/>
-          <w:szCs w:val="24"/>
-        </w:rPr>
-      </w:pPr>
-    </w:p>
-    <w:p>
-      <w:pPr>
-        <w:spacing w:line="360" w:lineRule="auto"/>
-        <w:rPr>
-          <w:rFonts w:ascii="宋体" w:eastAsia="宋体" w:hAnsi="宋体"/>
-          <w:sz w:val="24"/>
-          <w:szCs w:val="24"/>
-        </w:rPr>
-      </w:pPr>
-    </w:p>
-    <w:p>
-      <w:pPr>
-        <w:spacing w:line="360" w:lineRule="auto"/>
-        <w:rPr>
-          <w:rFonts w:ascii="宋体" w:eastAsia="宋体" w:hAnsi="宋体"/>
-          <w:sz w:val="24"/>
-          <w:szCs w:val="24"/>
-        </w:rPr>
-      </w:pPr>
-    </w:p>
-    <w:p>
-      <w:pPr>
-        <w:spacing w:line="360" w:lineRule="auto"/>
-        <w:rPr>
-          <w:rFonts w:ascii="宋体" w:eastAsia="宋体" w:hAnsi="宋体"/>
-          <w:sz w:val="24"/>
-          <w:szCs w:val="24"/>
-        </w:rPr>
-      </w:pPr>
-    </w:p>
-    <w:p>
-      <w:pPr>
-        <w:spacing w:line="360" w:lineRule="auto"/>
-        <w:rPr>
-          <w:rFonts w:ascii="宋体" w:eastAsia="宋体" w:hAnsi="宋体"/>
-          <w:sz w:val="24"/>
-          <w:szCs w:val="24"/>
-        </w:rPr>
-      </w:pPr>
-    </w:p>
-    <w:p>
-      <w:pPr>
-        <w:spacing w:line="360" w:lineRule="auto"/>
-        <w:rPr>
-          <w:rFonts w:ascii="宋体" w:eastAsia="宋体" w:hAnsi="宋体" w:hint="eastAsia"/>
-          <w:sz w:val="24"/>
-          <w:szCs w:val="24"/>
-        </w:rPr>
-      </w:pPr>
-    </w:p>
-    <w:p>
-      <w:pPr>
-        <w:spacing w:line="360" w:lineRule="auto"/>
-        <w:rPr>
-          <w:rFonts w:ascii="宋体" w:eastAsia="宋体" w:hAnsi="宋体" w:hint="eastAsia"/>
+          <w:rFonts w:ascii="宋体" w:eastAsia="宋体" w:hAnsi="宋体"/>
+          <w:sz w:val="24"/>
+          <w:szCs w:val="24"/>
+        </w:rPr>
+      </w:pPr>
+      <w:r>
+        <w:rPr>
+          <w:rFonts w:ascii="宋体" w:eastAsia="宋体" w:hAnsi="宋体" w:hint="eastAsia"/>
+          <w:sz w:val="24"/>
+          <w:szCs w:val="24"/>
+        </w:rPr>
+        <w:t>50/101/152层的效果都比34层要好，没有发生退化问题</w:t>
+      </w:r>
+    </w:p>
+    <w:p>
+      <w:pPr>
+        <w:spacing w:line="360" w:lineRule="auto"/>
+        <w:rPr>
+          <w:rFonts w:ascii="宋体" w:eastAsia="宋体" w:hAnsi="宋体"/>
+          <w:sz w:val="24"/>
+          <w:szCs w:val="24"/>
+        </w:rPr>
+      </w:pPr>
+    </w:p>
+    <w:p>
+      <w:pPr>
+        <w:spacing w:line="360" w:lineRule="auto"/>
+        <w:rPr>
+          <w:rFonts w:ascii="宋体" w:eastAsia="宋体" w:hAnsi="宋体"/>
+          <w:sz w:val="24"/>
+          <w:szCs w:val="24"/>
+        </w:rPr>
+      </w:pPr>
+    </w:p>
+    <w:p>
+      <w:pPr>
+        <w:spacing w:line="360" w:lineRule="auto"/>
+        <w:rPr>
+          <w:rFonts w:ascii="宋体" w:eastAsia="宋体" w:hAnsi="宋体"/>
+          <w:sz w:val="24"/>
+          <w:szCs w:val="24"/>
+        </w:rPr>
+      </w:pPr>
+    </w:p>
+    <w:p>
+      <w:pPr>
+        <w:spacing w:line="360" w:lineRule="auto"/>
+        <w:rPr>
+          <w:rFonts w:ascii="宋体" w:eastAsia="宋体" w:hAnsi="宋体"/>
+          <w:sz w:val="24"/>
+          <w:szCs w:val="24"/>
+        </w:rPr>
+      </w:pPr>
+    </w:p>
+    <w:p>
+      <w:pPr>
+        <w:spacing w:line="360" w:lineRule="auto"/>
+        <w:rPr>
+          <w:rFonts w:ascii="宋体" w:eastAsia="宋体" w:hAnsi="宋体"/>
+          <w:sz w:val="24"/>
+          <w:szCs w:val="24"/>
+        </w:rPr>
+      </w:pPr>
+    </w:p>
+    <w:p>
+      <w:pPr>
+        <w:spacing w:line="360" w:lineRule="auto"/>
+        <w:rPr>
+          <w:rFonts w:ascii="宋体" w:eastAsia="宋体" w:hAnsi="宋体"/>
+          <w:sz w:val="24"/>
+          <w:szCs w:val="24"/>
+        </w:rPr>
+      </w:pPr>
+    </w:p>
+    <w:p>
+      <w:pPr>
+        <w:spacing w:line="360" w:lineRule="auto"/>
+        <w:rPr>
+          <w:rFonts w:ascii="宋体" w:eastAsia="宋体" w:hAnsi="宋体"/>
+          <w:sz w:val="24"/>
+          <w:szCs w:val="24"/>
+        </w:rPr>
+      </w:pPr>
+    </w:p>
+    <w:p>
+      <w:pPr>
+        <w:spacing w:line="360" w:lineRule="auto"/>
+        <w:rPr>
+          <w:rFonts w:ascii="宋体" w:eastAsia="宋体" w:hAnsi="宋体"/>
+          <w:sz w:val="24"/>
+          <w:szCs w:val="24"/>
+        </w:rPr>
+      </w:pPr>
+    </w:p>
+    <w:p>
+      <w:pPr>
+        <w:spacing w:line="360" w:lineRule="auto"/>
+        <w:rPr>
+          <w:rFonts w:ascii="宋体" w:eastAsia="宋体" w:hAnsi="宋体"/>
+          <w:sz w:val="24"/>
+          <w:szCs w:val="24"/>
+        </w:rPr>
+      </w:pPr>
+    </w:p>
+    <w:p>
+      <w:pPr>
+        <w:spacing w:line="360" w:lineRule="auto"/>
+        <w:rPr>
+          <w:rFonts w:ascii="宋体" w:eastAsia="宋体" w:hAnsi="宋体"/>
+          <w:sz w:val="24"/>
+          <w:szCs w:val="24"/>
+        </w:rPr>
+      </w:pPr>
+    </w:p>
+    <w:p>
+      <w:pPr>
+        <w:spacing w:line="360" w:lineRule="auto"/>
+        <w:rPr>
+          <w:rFonts w:ascii="宋体" w:eastAsia="宋体" w:hAnsi="宋体"/>
+          <w:sz w:val="24"/>
+          <w:szCs w:val="24"/>
+        </w:rPr>
+      </w:pPr>
+    </w:p>
+    <w:p>
+      <w:pPr>
+        <w:spacing w:line="360" w:lineRule="auto"/>
+        <w:rPr>
+          <w:rFonts w:ascii="宋体" w:eastAsia="宋体" w:hAnsi="宋体"/>
+          <w:sz w:val="24"/>
+          <w:szCs w:val="24"/>
+        </w:rPr>
+      </w:pPr>
+    </w:p>
+    <w:p>
+      <w:pPr>
+        <w:spacing w:line="360" w:lineRule="auto"/>
+        <w:rPr>
+          <w:rFonts w:ascii="宋体" w:eastAsia="宋体" w:hAnsi="宋体"/>
+          <w:sz w:val="24"/>
+          <w:szCs w:val="24"/>
+        </w:rPr>
+      </w:pPr>
+    </w:p>
+    <w:p>
+      <w:pPr>
+        <w:spacing w:line="360" w:lineRule="auto"/>
+        <w:rPr>
+          <w:rFonts w:ascii="宋体" w:eastAsia="宋体" w:hAnsi="宋体"/>
+          <w:sz w:val="24"/>
+          <w:szCs w:val="24"/>
+        </w:rPr>
+      </w:pPr>
+    </w:p>
+    <w:p>
+      <w:pPr>
+        <w:spacing w:line="360" w:lineRule="auto"/>
+        <w:rPr>
+          <w:rFonts w:ascii="宋体" w:eastAsia="宋体" w:hAnsi="宋体"/>
+          <w:sz w:val="24"/>
+          <w:szCs w:val="24"/>
+        </w:rPr>
+      </w:pPr>
+    </w:p>
+    <w:p>
+      <w:pPr>
+        <w:spacing w:line="360" w:lineRule="auto"/>
+        <w:rPr>
+          <w:rFonts w:ascii="宋体" w:eastAsia="宋体" w:hAnsi="宋体"/>
+          <w:sz w:val="24"/>
+          <w:szCs w:val="24"/>
+        </w:rPr>
+      </w:pPr>
+    </w:p>
+    <w:p>
+      <w:pPr>
+        <w:spacing w:line="360" w:lineRule="auto"/>
+        <w:rPr>
+          <w:rFonts w:ascii="宋体" w:eastAsia="宋体" w:hAnsi="宋体"/>
+          <w:sz w:val="24"/>
+          <w:szCs w:val="24"/>
+        </w:rPr>
+      </w:pPr>
+    </w:p>
+    <w:p>
+      <w:pPr>
+        <w:spacing w:line="360" w:lineRule="auto"/>
+        <w:rPr>
+          <w:rFonts w:ascii="宋体" w:eastAsia="宋体" w:hAnsi="宋体"/>
+          <w:sz w:val="24"/>
+          <w:szCs w:val="24"/>
+        </w:rPr>
+      </w:pPr>
+    </w:p>
+    <w:p>
+      <w:pPr>
+        <w:spacing w:line="360" w:lineRule="auto"/>
+        <w:rPr>
+          <w:rFonts w:ascii="宋体" w:eastAsia="宋体" w:hAnsi="宋体"/>
           <w:sz w:val="24"/>
           <w:szCs w:val="24"/>
         </w:rPr>

--- a/3.ResNet论文笔记.docx
+++ b/3.ResNet论文笔记.docx
@@ -35,7 +35,17 @@
           <w:sz w:val="24"/>
           <w:szCs w:val="24"/>
         </w:rPr>
-        <w:t>Learning for Image Recognition</w:t>
+        <w:t>Lea</w:t>
+      </w:r>
+      <w:bookmarkStart w:id="1" w:name="_GoBack"/>
+      <w:bookmarkEnd w:id="1"/>
+      <w:r>
+        <w:rPr>
+          <w:rFonts w:ascii="宋体" w:eastAsia="宋体" w:hAnsi="宋体"/>
+          <w:sz w:val="24"/>
+          <w:szCs w:val="24"/>
+        </w:rPr>
+        <w:t>rning for Image Recognition</w:t>
       </w:r>
     </w:p>
     <w:p>
@@ -624,8 +634,6 @@
           <w:szCs w:val="24"/>
         </w:rPr>
       </w:pPr>
-      <w:bookmarkStart w:id="1" w:name="_GoBack"/>
-      <w:bookmarkEnd w:id="1"/>
     </w:p>
     <w:p>
       <w:pPr>
@@ -905,6 +913,168 @@
       </w:pPr>
       <w:r>
         <w:rPr>
+          <w:noProof/>
+        </w:rPr>
+        <w:drawing>
+          <wp:inline distT="0" distB="0" distL="0" distR="0" wp14:anchorId="25FDFFF2" wp14:editId="1C509B84">
+            <wp:extent cx="3209524" cy="1828571"/>
+            <wp:effectExtent l="0" t="0" r="0" b="635"/>
+            <wp:docPr id="12" name="图片 12"/>
+            <wp:cNvGraphicFramePr>
+              <a:graphicFrameLocks xmlns:a="http://schemas.openxmlformats.org/drawingml/2006/main" noChangeAspect="1"/>
+            </wp:cNvGraphicFramePr>
+            <a:graphic xmlns:a="http://schemas.openxmlformats.org/drawingml/2006/main">
+              <a:graphicData uri="http://schemas.openxmlformats.org/drawingml/2006/picture">
+                <pic:pic xmlns:pic="http://schemas.openxmlformats.org/drawingml/2006/picture">
+                  <pic:nvPicPr>
+                    <pic:cNvPr id="1" name=""/>
+                    <pic:cNvPicPr/>
+                  </pic:nvPicPr>
+                  <pic:blipFill>
+                    <a:blip r:embed="rId5"/>
+                    <a:stretch>
+                      <a:fillRect/>
+                    </a:stretch>
+                  </pic:blipFill>
+                  <pic:spPr>
+                    <a:xfrm>
+                      <a:off x="0" y="0"/>
+                      <a:ext cx="3209524" cy="1828571"/>
+                    </a:xfrm>
+                    <a:prstGeom prst="rect">
+                      <a:avLst/>
+                    </a:prstGeom>
+                  </pic:spPr>
+                </pic:pic>
+              </a:graphicData>
+            </a:graphic>
+          </wp:inline>
+        </w:drawing>
+      </w:r>
+    </w:p>
+    <w:p>
+      <w:pPr>
+        <w:spacing w:line="360" w:lineRule="auto"/>
+        <w:rPr>
+          <w:rFonts w:ascii="宋体" w:eastAsia="宋体" w:hAnsi="宋体"/>
+          <w:sz w:val="24"/>
+          <w:szCs w:val="24"/>
+        </w:rPr>
+      </w:pPr>
+    </w:p>
+    <w:p>
+      <w:pPr>
+        <w:spacing w:line="360" w:lineRule="auto"/>
+        <w:rPr>
+          <w:rFonts w:ascii="宋体" w:eastAsia="宋体" w:hAnsi="宋体"/>
+          <w:sz w:val="24"/>
+          <w:szCs w:val="24"/>
+        </w:rPr>
+      </w:pPr>
+      <w:r>
+        <w:rPr>
+          <w:rFonts w:ascii="宋体" w:eastAsia="宋体" w:hAnsi="宋体" w:hint="eastAsia"/>
+          <w:sz w:val="24"/>
+          <w:szCs w:val="24"/>
+        </w:rPr>
+        <w:t>原来的函数是H</w:t>
+      </w:r>
+      <w:r>
+        <w:rPr>
+          <w:rFonts w:ascii="宋体" w:eastAsia="宋体" w:hAnsi="宋体"/>
+          <w:sz w:val="24"/>
+          <w:szCs w:val="24"/>
+        </w:rPr>
+        <w:t>(x)</w:t>
+      </w:r>
+      <w:r>
+        <w:rPr>
+          <w:rFonts w:ascii="宋体" w:eastAsia="宋体" w:hAnsi="宋体" w:hint="eastAsia"/>
+          <w:sz w:val="24"/>
+          <w:szCs w:val="24"/>
+        </w:rPr>
+        <w:t>，作者将其改为</w:t>
+      </w:r>
+      <w:r>
+        <w:rPr>
+          <w:rFonts w:ascii="宋体" w:eastAsia="宋体" w:hAnsi="宋体"/>
+          <w:sz w:val="24"/>
+          <w:szCs w:val="24"/>
+        </w:rPr>
+        <w:t>F(x)+x，这两种表达的效果相同，但是优化的难度却并不相同，作者假设F(x)的优化 会比H(x)简单的多。</w:t>
+      </w:r>
+    </w:p>
+    <w:p>
+      <w:pPr>
+        <w:spacing w:line="360" w:lineRule="auto"/>
+        <w:rPr>
+          <w:rFonts w:ascii="宋体" w:eastAsia="宋体" w:hAnsi="宋体"/>
+          <w:sz w:val="24"/>
+          <w:szCs w:val="24"/>
+        </w:rPr>
+      </w:pPr>
+    </w:p>
+    <w:p>
+      <w:pPr>
+        <w:spacing w:line="360" w:lineRule="auto"/>
+        <w:rPr>
+          <w:rFonts w:ascii="宋体" w:eastAsia="宋体" w:hAnsi="宋体"/>
+          <w:sz w:val="24"/>
+          <w:szCs w:val="24"/>
+        </w:rPr>
+      </w:pPr>
+      <w:r>
+        <w:rPr>
+          <w:rFonts w:ascii="宋体" w:eastAsia="宋体" w:hAnsi="宋体"/>
+          <w:sz w:val="24"/>
+          <w:szCs w:val="24"/>
+        </w:rPr>
+        <w:t>这一想法也是源于图像处理中的残差向量编码，通过一个reformulation，将一个问题分解成多个尺度直接的残差问题，能够很好的起到优化训练的效果。</w:t>
+      </w:r>
+    </w:p>
+    <w:p>
+      <w:pPr>
+        <w:spacing w:line="360" w:lineRule="auto"/>
+        <w:rPr>
+          <w:rFonts w:ascii="宋体" w:eastAsia="宋体" w:hAnsi="宋体"/>
+          <w:sz w:val="24"/>
+          <w:szCs w:val="24"/>
+        </w:rPr>
+      </w:pPr>
+    </w:p>
+    <w:p>
+      <w:pPr>
+        <w:spacing w:line="360" w:lineRule="auto"/>
+        <w:rPr>
+          <w:rFonts w:ascii="宋体" w:eastAsia="宋体" w:hAnsi="宋体"/>
+          <w:sz w:val="24"/>
+          <w:szCs w:val="24"/>
+        </w:rPr>
+      </w:pPr>
+    </w:p>
+    <w:p>
+      <w:pPr>
+        <w:spacing w:line="360" w:lineRule="auto"/>
+        <w:rPr>
+          <w:rFonts w:ascii="宋体" w:eastAsia="宋体" w:hAnsi="宋体" w:hint="eastAsia"/>
+          <w:sz w:val="24"/>
+          <w:szCs w:val="24"/>
+        </w:rPr>
+      </w:pPr>
+    </w:p>
+    <w:p>
+      <w:pPr>
+        <w:spacing w:line="360" w:lineRule="auto"/>
+        <w:rPr>
+          <w:rFonts w:ascii="宋体" w:eastAsia="宋体" w:hAnsi="宋体"/>
+          <w:sz w:val="24"/>
+          <w:szCs w:val="24"/>
+        </w:rPr>
+      </w:pPr>
+      <w:bookmarkStart w:id="2" w:name="OLE_LINK6"/>
+      <w:bookmarkStart w:id="3" w:name="OLE_LINK7"/>
+      <w:r>
+        <w:rPr>
           <w:rFonts w:ascii="宋体" w:eastAsia="宋体" w:hAnsi="宋体" w:hint="eastAsia"/>
           <w:sz w:val="24"/>
           <w:szCs w:val="24"/>
@@ -927,7 +1097,15 @@
           <w:sz w:val="24"/>
           <w:szCs w:val="24"/>
         </w:rPr>
-        <w:t>要高，</w:t>
+        <w:t>要高</w:t>
+      </w:r>
+      <w:r>
+        <w:rPr>
+          <w:rFonts w:ascii="宋体" w:eastAsia="宋体" w:hAnsi="宋体" w:hint="eastAsia"/>
+          <w:sz w:val="24"/>
+          <w:szCs w:val="24"/>
+        </w:rPr>
+        <w:t>。</w:t>
       </w:r>
       <w:r>
         <w:rPr>
@@ -959,7 +1137,23 @@
           <w:sz w:val="24"/>
           <w:szCs w:val="24"/>
         </w:rPr>
-        <w:t>，利用残差网络，如果恒等映射最优，只需将权重趋向0即可。如果恒等映射不是最优，只要最优函数本身更接近恒等映射而不是零映射，</w:t>
+        <w:t>，利用残差网络</w:t>
+      </w:r>
+      <w:r>
+        <w:rPr>
+          <w:rFonts w:ascii="宋体" w:eastAsia="宋体" w:hAnsi="宋体" w:hint="eastAsia"/>
+          <w:sz w:val="24"/>
+          <w:szCs w:val="24"/>
+        </w:rPr>
+        <w:t>则很容易</w:t>
+      </w:r>
+      <w:r>
+        <w:rPr>
+          <w:rFonts w:ascii="宋体" w:eastAsia="宋体" w:hAnsi="宋体" w:hint="eastAsia"/>
+          <w:sz w:val="24"/>
+          <w:szCs w:val="24"/>
+        </w:rPr>
+        <w:t>，如果恒等映射最优，只需将权重趋向0即可。如果恒等映射不是最优，只要最优函数本身更接近恒等映射而不是零映射，</w:t>
       </w:r>
       <w:r>
         <w:rPr>
@@ -978,35 +1172,118 @@
         <w:t>参考恒等映射来学习要比把该函数当成新的映射来学习要容易。</w:t>
       </w:r>
     </w:p>
-    <w:p>
-      <w:pPr>
-        <w:spacing w:line="360" w:lineRule="auto"/>
-        <w:rPr>
-          <w:rFonts w:ascii="宋体" w:eastAsia="宋体" w:hAnsi="宋体"/>
-          <w:sz w:val="24"/>
-          <w:szCs w:val="24"/>
-        </w:rPr>
-      </w:pPr>
-    </w:p>
-    <w:p>
-      <w:pPr>
-        <w:spacing w:line="360" w:lineRule="auto"/>
-        <w:rPr>
-          <w:rFonts w:ascii="宋体" w:eastAsia="宋体" w:hAnsi="宋体"/>
-          <w:sz w:val="24"/>
-          <w:szCs w:val="24"/>
-        </w:rPr>
-      </w:pPr>
-    </w:p>
-    <w:p>
-      <w:pPr>
-        <w:spacing w:line="360" w:lineRule="auto"/>
-        <w:rPr>
-          <w:rFonts w:ascii="宋体" w:eastAsia="宋体" w:hAnsi="宋体"/>
-          <w:sz w:val="24"/>
-          <w:szCs w:val="24"/>
-        </w:rPr>
-      </w:pPr>
+    <w:bookmarkEnd w:id="2"/>
+    <w:bookmarkEnd w:id="3"/>
+    <w:p>
+      <w:pPr>
+        <w:spacing w:line="360" w:lineRule="auto"/>
+        <w:rPr>
+          <w:rFonts w:ascii="宋体" w:eastAsia="宋体" w:hAnsi="宋体"/>
+          <w:sz w:val="24"/>
+          <w:szCs w:val="24"/>
+        </w:rPr>
+      </w:pPr>
+    </w:p>
+    <w:p>
+      <w:pPr>
+        <w:spacing w:line="360" w:lineRule="auto"/>
+        <w:rPr>
+          <w:rFonts w:ascii="宋体" w:eastAsia="宋体" w:hAnsi="宋体"/>
+          <w:sz w:val="24"/>
+          <w:szCs w:val="24"/>
+        </w:rPr>
+      </w:pPr>
+      <w:r>
+        <w:rPr>
+          <w:noProof/>
+        </w:rPr>
+        <w:drawing>
+          <wp:inline distT="0" distB="0" distL="0" distR="0" wp14:anchorId="52BD0662" wp14:editId="38AABB56">
+            <wp:extent cx="5009524" cy="980952"/>
+            <wp:effectExtent l="0" t="0" r="635" b="0"/>
+            <wp:docPr id="13" name="图片 13"/>
+            <wp:cNvGraphicFramePr>
+              <a:graphicFrameLocks xmlns:a="http://schemas.openxmlformats.org/drawingml/2006/main" noChangeAspect="1"/>
+            </wp:cNvGraphicFramePr>
+            <a:graphic xmlns:a="http://schemas.openxmlformats.org/drawingml/2006/main">
+              <a:graphicData uri="http://schemas.openxmlformats.org/drawingml/2006/picture">
+                <pic:pic xmlns:pic="http://schemas.openxmlformats.org/drawingml/2006/picture">
+                  <pic:nvPicPr>
+                    <pic:cNvPr id="1" name=""/>
+                    <pic:cNvPicPr/>
+                  </pic:nvPicPr>
+                  <pic:blipFill>
+                    <a:blip r:embed="rId6"/>
+                    <a:stretch>
+                      <a:fillRect/>
+                    </a:stretch>
+                  </pic:blipFill>
+                  <pic:spPr>
+                    <a:xfrm>
+                      <a:off x="0" y="0"/>
+                      <a:ext cx="5009524" cy="980952"/>
+                    </a:xfrm>
+                    <a:prstGeom prst="rect">
+                      <a:avLst/>
+                    </a:prstGeom>
+                  </pic:spPr>
+                </pic:pic>
+              </a:graphicData>
+            </a:graphic>
+          </wp:inline>
+        </w:drawing>
+      </w:r>
+    </w:p>
+    <w:p>
+      <w:pPr>
+        <w:spacing w:line="360" w:lineRule="auto"/>
+        <w:rPr>
+          <w:rFonts w:ascii="宋体" w:eastAsia="宋体" w:hAnsi="宋体"/>
+          <w:sz w:val="24"/>
+          <w:szCs w:val="24"/>
+        </w:rPr>
+      </w:pPr>
+      <w:r>
+        <w:rPr>
+          <w:noProof/>
+        </w:rPr>
+        <w:lastRenderedPageBreak/>
+        <w:drawing>
+          <wp:inline distT="0" distB="0" distL="0" distR="0" wp14:anchorId="549CE70F" wp14:editId="5BD2C4C5">
+            <wp:extent cx="5274310" cy="646430"/>
+            <wp:effectExtent l="0" t="0" r="2540" b="1270"/>
+            <wp:docPr id="14" name="图片 14"/>
+            <wp:cNvGraphicFramePr>
+              <a:graphicFrameLocks xmlns:a="http://schemas.openxmlformats.org/drawingml/2006/main" noChangeAspect="1"/>
+            </wp:cNvGraphicFramePr>
+            <a:graphic xmlns:a="http://schemas.openxmlformats.org/drawingml/2006/main">
+              <a:graphicData uri="http://schemas.openxmlformats.org/drawingml/2006/picture">
+                <pic:pic xmlns:pic="http://schemas.openxmlformats.org/drawingml/2006/picture">
+                  <pic:nvPicPr>
+                    <pic:cNvPr id="1" name=""/>
+                    <pic:cNvPicPr/>
+                  </pic:nvPicPr>
+                  <pic:blipFill>
+                    <a:blip r:embed="rId7"/>
+                    <a:stretch>
+                      <a:fillRect/>
+                    </a:stretch>
+                  </pic:blipFill>
+                  <pic:spPr>
+                    <a:xfrm>
+                      <a:off x="0" y="0"/>
+                      <a:ext cx="5274310" cy="646430"/>
+                    </a:xfrm>
+                    <a:prstGeom prst="rect">
+                      <a:avLst/>
+                    </a:prstGeom>
+                  </pic:spPr>
+                </pic:pic>
+              </a:graphicData>
+            </a:graphic>
+          </wp:inline>
+        </w:drawing>
+      </w:r>
     </w:p>
     <w:p>
       <w:pPr>
@@ -1227,7 +1504,6 @@
           <w:sz w:val="24"/>
           <w:szCs w:val="24"/>
         </w:rPr>
-        <w:lastRenderedPageBreak/>
         <w:t>通过s</w:t>
       </w:r>
       <w:r>
@@ -1322,6 +1598,7 @@
           <w:sz w:val="24"/>
           <w:szCs w:val="24"/>
         </w:rPr>
+        <w:lastRenderedPageBreak/>
         <w:t>有两层网络，x是第一层的输入，为简化计算，忽略偏差b。F</w:t>
       </w:r>
       <w:r>
@@ -1449,593 +1726,6 @@
             <wp:extent cx="2447619" cy="495238"/>
             <wp:effectExtent l="0" t="0" r="0" b="635"/>
             <wp:docPr id="2" name="图片 2"/>
-            <wp:cNvGraphicFramePr>
-              <a:graphicFrameLocks xmlns:a="http://schemas.openxmlformats.org/drawingml/2006/main" noChangeAspect="1"/>
-            </wp:cNvGraphicFramePr>
-            <a:graphic xmlns:a="http://schemas.openxmlformats.org/drawingml/2006/main">
-              <a:graphicData uri="http://schemas.openxmlformats.org/drawingml/2006/picture">
-                <pic:pic xmlns:pic="http://schemas.openxmlformats.org/drawingml/2006/picture">
-                  <pic:nvPicPr>
-                    <pic:cNvPr id="1" name=""/>
-                    <pic:cNvPicPr/>
-                  </pic:nvPicPr>
-                  <pic:blipFill>
-                    <a:blip r:embed="rId6"/>
-                    <a:stretch>
-                      <a:fillRect/>
-                    </a:stretch>
-                  </pic:blipFill>
-                  <pic:spPr>
-                    <a:xfrm>
-                      <a:off x="0" y="0"/>
-                      <a:ext cx="2447619" cy="495238"/>
-                    </a:xfrm>
-                    <a:prstGeom prst="rect">
-                      <a:avLst/>
-                    </a:prstGeom>
-                  </pic:spPr>
-                </pic:pic>
-              </a:graphicData>
-            </a:graphic>
-          </wp:inline>
-        </w:drawing>
-      </w:r>
-    </w:p>
-    <w:p>
-      <w:pPr>
-        <w:spacing w:line="360" w:lineRule="auto"/>
-        <w:rPr>
-          <w:rFonts w:ascii="宋体" w:eastAsia="宋体" w:hAnsi="宋体"/>
-          <w:sz w:val="24"/>
-          <w:szCs w:val="24"/>
-        </w:rPr>
-      </w:pPr>
-      <w:r>
-        <w:rPr>
-          <w:rFonts w:ascii="宋体" w:eastAsia="宋体" w:hAnsi="宋体" w:hint="eastAsia"/>
-          <w:sz w:val="24"/>
-          <w:szCs w:val="24"/>
-        </w:rPr>
-        <w:t>这个</w:t>
-      </w:r>
-      <w:r>
-        <w:rPr>
-          <w:rFonts w:ascii="宋体" w:eastAsia="宋体" w:hAnsi="宋体" w:hint="eastAsia"/>
-          <w:sz w:val="24"/>
-          <w:szCs w:val="24"/>
-        </w:rPr>
-        <w:t>公式并没有引入额外参数也没有增加计算复杂度。</w:t>
-      </w:r>
-    </w:p>
-    <w:p>
-      <w:pPr>
-        <w:spacing w:line="360" w:lineRule="auto"/>
-        <w:rPr>
-          <w:rFonts w:ascii="宋体" w:eastAsia="宋体" w:hAnsi="宋体"/>
-          <w:sz w:val="24"/>
-          <w:szCs w:val="24"/>
-        </w:rPr>
-      </w:pPr>
-      <w:r>
-        <w:rPr>
-          <w:rFonts w:ascii="宋体" w:eastAsia="宋体" w:hAnsi="宋体"/>
-          <w:sz w:val="24"/>
-          <w:szCs w:val="24"/>
-        </w:rPr>
-        <w:t>X</w:t>
-      </w:r>
-      <w:r>
-        <w:rPr>
-          <w:rFonts w:ascii="宋体" w:eastAsia="宋体" w:hAnsi="宋体" w:hint="eastAsia"/>
-          <w:sz w:val="24"/>
-          <w:szCs w:val="24"/>
-        </w:rPr>
-        <w:t>和F的维度必须相同才可以直接相加，如果维度不同，则可以用</w:t>
-      </w:r>
-      <w:proofErr w:type="spellStart"/>
-      <w:r>
-        <w:rPr>
-          <w:rFonts w:ascii="宋体" w:eastAsia="宋体" w:hAnsi="宋体" w:hint="eastAsia"/>
-          <w:sz w:val="24"/>
-          <w:szCs w:val="24"/>
-        </w:rPr>
-        <w:t>W</w:t>
-      </w:r>
-      <w:r>
-        <w:rPr>
-          <w:rFonts w:ascii="宋体" w:eastAsia="宋体" w:hAnsi="宋体"/>
-          <w:sz w:val="24"/>
-          <w:szCs w:val="24"/>
-        </w:rPr>
-        <w:t>s</w:t>
-      </w:r>
-      <w:proofErr w:type="spellEnd"/>
-      <w:r>
-        <w:rPr>
-          <w:rFonts w:ascii="宋体" w:eastAsia="宋体" w:hAnsi="宋体" w:hint="eastAsia"/>
-          <w:sz w:val="24"/>
-          <w:szCs w:val="24"/>
-        </w:rPr>
-        <w:t>来使x维度达到要求。</w:t>
-      </w:r>
-    </w:p>
-    <w:p>
-      <w:pPr>
-        <w:spacing w:line="360" w:lineRule="auto"/>
-        <w:rPr>
-          <w:rFonts w:ascii="宋体" w:eastAsia="宋体" w:hAnsi="宋体"/>
-          <w:sz w:val="24"/>
-          <w:szCs w:val="24"/>
-        </w:rPr>
-      </w:pPr>
-      <w:r>
-        <w:rPr>
-          <w:noProof/>
-        </w:rPr>
-        <w:drawing>
-          <wp:inline distT="0" distB="0" distL="0" distR="0" wp14:anchorId="7C2BFF55" wp14:editId="3EEF6ADF">
-            <wp:extent cx="2571429" cy="495238"/>
-            <wp:effectExtent l="0" t="0" r="635" b="635"/>
-            <wp:docPr id="4" name="图片 4"/>
-            <wp:cNvGraphicFramePr>
-              <a:graphicFrameLocks xmlns:a="http://schemas.openxmlformats.org/drawingml/2006/main" noChangeAspect="1"/>
-            </wp:cNvGraphicFramePr>
-            <a:graphic xmlns:a="http://schemas.openxmlformats.org/drawingml/2006/main">
-              <a:graphicData uri="http://schemas.openxmlformats.org/drawingml/2006/picture">
-                <pic:pic xmlns:pic="http://schemas.openxmlformats.org/drawingml/2006/picture">
-                  <pic:nvPicPr>
-                    <pic:cNvPr id="1" name=""/>
-                    <pic:cNvPicPr/>
-                  </pic:nvPicPr>
-                  <pic:blipFill>
-                    <a:blip r:embed="rId7"/>
-                    <a:stretch>
-                      <a:fillRect/>
-                    </a:stretch>
-                  </pic:blipFill>
-                  <pic:spPr>
-                    <a:xfrm>
-                      <a:off x="0" y="0"/>
-                      <a:ext cx="2571429" cy="495238"/>
-                    </a:xfrm>
-                    <a:prstGeom prst="rect">
-                      <a:avLst/>
-                    </a:prstGeom>
-                  </pic:spPr>
-                </pic:pic>
-              </a:graphicData>
-            </a:graphic>
-          </wp:inline>
-        </w:drawing>
-      </w:r>
-    </w:p>
-    <w:p>
-      <w:pPr>
-        <w:spacing w:line="360" w:lineRule="auto"/>
-        <w:rPr>
-          <w:rFonts w:ascii="宋体" w:eastAsia="宋体" w:hAnsi="宋体"/>
-          <w:sz w:val="24"/>
-          <w:szCs w:val="24"/>
-        </w:rPr>
-      </w:pPr>
-      <w:r>
-        <w:rPr>
-          <w:rFonts w:ascii="宋体" w:eastAsia="宋体" w:hAnsi="宋体"/>
-          <w:sz w:val="24"/>
-          <w:szCs w:val="24"/>
-        </w:rPr>
-        <w:t>X</w:t>
-      </w:r>
-      <w:r>
-        <w:rPr>
-          <w:rFonts w:ascii="宋体" w:eastAsia="宋体" w:hAnsi="宋体" w:hint="eastAsia"/>
-          <w:sz w:val="24"/>
-          <w:szCs w:val="24"/>
-        </w:rPr>
-        <w:t>跳跃的层数不固定，本文中是2-3层，但是如果只跳跃一层的话，没有观察到提升效果</w:t>
-      </w:r>
-    </w:p>
-    <w:p>
-      <w:pPr>
-        <w:spacing w:line="360" w:lineRule="auto"/>
-        <w:rPr>
-          <w:rFonts w:ascii="宋体" w:eastAsia="宋体" w:hAnsi="宋体"/>
-          <w:sz w:val="24"/>
-          <w:szCs w:val="24"/>
-        </w:rPr>
-      </w:pPr>
-    </w:p>
-    <w:p>
-      <w:pPr>
-        <w:spacing w:line="360" w:lineRule="auto"/>
-        <w:rPr>
-          <w:rFonts w:ascii="宋体" w:eastAsia="宋体" w:hAnsi="宋体"/>
-          <w:sz w:val="24"/>
-          <w:szCs w:val="24"/>
-        </w:rPr>
-      </w:pPr>
-    </w:p>
-    <w:p>
-      <w:pPr>
-        <w:spacing w:line="360" w:lineRule="auto"/>
-        <w:rPr>
-          <w:rFonts w:ascii="宋体" w:eastAsia="宋体" w:hAnsi="宋体"/>
-          <w:sz w:val="24"/>
-          <w:szCs w:val="24"/>
-        </w:rPr>
-      </w:pPr>
-    </w:p>
-    <w:p>
-      <w:pPr>
-        <w:spacing w:line="360" w:lineRule="auto"/>
-        <w:rPr>
-          <w:rFonts w:ascii="宋体" w:eastAsia="宋体" w:hAnsi="宋体"/>
-          <w:sz w:val="24"/>
-          <w:szCs w:val="24"/>
-        </w:rPr>
-      </w:pPr>
-    </w:p>
-    <w:p>
-      <w:pPr>
-        <w:spacing w:line="360" w:lineRule="auto"/>
-        <w:rPr>
-          <w:rFonts w:ascii="宋体" w:eastAsia="宋体" w:hAnsi="宋体"/>
-          <w:sz w:val="24"/>
-          <w:szCs w:val="24"/>
-        </w:rPr>
-      </w:pPr>
-    </w:p>
-    <w:p>
-      <w:pPr>
-        <w:spacing w:line="360" w:lineRule="auto"/>
-        <w:rPr>
-          <w:rFonts w:ascii="宋体" w:eastAsia="宋体" w:hAnsi="宋体"/>
-          <w:sz w:val="24"/>
-          <w:szCs w:val="24"/>
-        </w:rPr>
-      </w:pPr>
-    </w:p>
-    <w:p>
-      <w:pPr>
-        <w:spacing w:line="360" w:lineRule="auto"/>
-        <w:rPr>
-          <w:rFonts w:ascii="宋体" w:eastAsia="宋体" w:hAnsi="宋体"/>
-          <w:sz w:val="24"/>
-          <w:szCs w:val="24"/>
-        </w:rPr>
-      </w:pPr>
-    </w:p>
-    <w:p>
-      <w:pPr>
-        <w:spacing w:line="360" w:lineRule="auto"/>
-        <w:rPr>
-          <w:rFonts w:ascii="宋体" w:eastAsia="宋体" w:hAnsi="宋体"/>
-          <w:sz w:val="24"/>
-          <w:szCs w:val="24"/>
-        </w:rPr>
-      </w:pPr>
-    </w:p>
-    <w:p>
-      <w:pPr>
-        <w:spacing w:line="360" w:lineRule="auto"/>
-        <w:rPr>
-          <w:rFonts w:ascii="宋体" w:eastAsia="宋体" w:hAnsi="宋体" w:hint="eastAsia"/>
-          <w:sz w:val="24"/>
-          <w:szCs w:val="24"/>
-        </w:rPr>
-      </w:pPr>
-    </w:p>
-    <w:p>
-      <w:pPr>
-        <w:spacing w:line="360" w:lineRule="auto"/>
-        <w:rPr>
-          <w:rFonts w:ascii="宋体" w:eastAsia="宋体" w:hAnsi="宋体"/>
-          <w:sz w:val="24"/>
-          <w:szCs w:val="24"/>
-        </w:rPr>
-      </w:pPr>
-      <w:r>
-        <w:rPr>
-          <w:rFonts w:ascii="宋体" w:eastAsia="宋体" w:hAnsi="宋体" w:hint="eastAsia"/>
-          <w:sz w:val="24"/>
-          <w:szCs w:val="24"/>
-        </w:rPr>
-        <w:lastRenderedPageBreak/>
-        <w:t>3.3</w:t>
-      </w:r>
-      <w:r>
-        <w:rPr>
-          <w:rFonts w:ascii="宋体" w:eastAsia="宋体" w:hAnsi="宋体"/>
-          <w:sz w:val="24"/>
-          <w:szCs w:val="24"/>
-        </w:rPr>
-        <w:t xml:space="preserve"> </w:t>
-      </w:r>
-      <w:r>
-        <w:rPr>
-          <w:rFonts w:ascii="宋体" w:eastAsia="宋体" w:hAnsi="宋体" w:hint="eastAsia"/>
-          <w:sz w:val="24"/>
-          <w:szCs w:val="24"/>
-        </w:rPr>
-        <w:t>net</w:t>
-      </w:r>
-      <w:r>
-        <w:rPr>
-          <w:rFonts w:ascii="宋体" w:eastAsia="宋体" w:hAnsi="宋体"/>
-          <w:sz w:val="24"/>
-          <w:szCs w:val="24"/>
-        </w:rPr>
-        <w:t>work architecture</w:t>
-      </w:r>
-    </w:p>
-    <w:p>
-      <w:pPr>
-        <w:spacing w:line="360" w:lineRule="auto"/>
-        <w:rPr>
-          <w:rFonts w:ascii="宋体" w:eastAsia="宋体" w:hAnsi="宋体"/>
-          <w:sz w:val="24"/>
-          <w:szCs w:val="24"/>
-        </w:rPr>
-      </w:pPr>
-    </w:p>
-    <w:p>
-      <w:pPr>
-        <w:spacing w:line="360" w:lineRule="auto"/>
-        <w:rPr>
-          <w:rFonts w:ascii="宋体" w:eastAsia="宋体" w:hAnsi="宋体"/>
-          <w:sz w:val="24"/>
-          <w:szCs w:val="24"/>
-        </w:rPr>
-      </w:pPr>
-      <w:r>
-        <w:rPr>
-          <w:rFonts w:ascii="宋体" w:eastAsia="宋体" w:hAnsi="宋体" w:hint="eastAsia"/>
-          <w:sz w:val="24"/>
-          <w:szCs w:val="24"/>
-        </w:rPr>
-        <w:t>本文设计了</w:t>
-      </w:r>
-      <w:bookmarkStart w:id="2" w:name="OLE_LINK4"/>
-      <w:bookmarkStart w:id="3" w:name="OLE_LINK5"/>
-      <w:r>
-        <w:rPr>
-          <w:rFonts w:ascii="宋体" w:eastAsia="宋体" w:hAnsi="宋体"/>
-          <w:sz w:val="24"/>
-          <w:szCs w:val="24"/>
-        </w:rPr>
-        <w:t>Plain N</w:t>
-      </w:r>
-      <w:r>
-        <w:rPr>
-          <w:rFonts w:ascii="宋体" w:eastAsia="宋体" w:hAnsi="宋体" w:hint="eastAsia"/>
-          <w:sz w:val="24"/>
-          <w:szCs w:val="24"/>
-        </w:rPr>
-        <w:t>e</w:t>
-      </w:r>
-      <w:r>
-        <w:rPr>
-          <w:rFonts w:ascii="宋体" w:eastAsia="宋体" w:hAnsi="宋体"/>
-          <w:sz w:val="24"/>
-          <w:szCs w:val="24"/>
-        </w:rPr>
-        <w:t>twork</w:t>
-      </w:r>
-      <w:bookmarkEnd w:id="2"/>
-      <w:bookmarkEnd w:id="3"/>
-      <w:r>
-        <w:rPr>
-          <w:rFonts w:ascii="宋体" w:eastAsia="宋体" w:hAnsi="宋体" w:hint="eastAsia"/>
-          <w:sz w:val="24"/>
-          <w:szCs w:val="24"/>
-        </w:rPr>
-        <w:t>和R</w:t>
-      </w:r>
-      <w:r>
-        <w:rPr>
-          <w:rFonts w:ascii="宋体" w:eastAsia="宋体" w:hAnsi="宋体"/>
-          <w:sz w:val="24"/>
-          <w:szCs w:val="24"/>
-        </w:rPr>
-        <w:t>esidual Network</w:t>
-      </w:r>
-      <w:r>
-        <w:rPr>
-          <w:rFonts w:ascii="宋体" w:eastAsia="宋体" w:hAnsi="宋体" w:hint="eastAsia"/>
-          <w:sz w:val="24"/>
-          <w:szCs w:val="24"/>
-        </w:rPr>
-        <w:t>两种网络结构作对比。</w:t>
-      </w:r>
-    </w:p>
-    <w:p>
-      <w:pPr>
-        <w:spacing w:line="360" w:lineRule="auto"/>
-        <w:rPr>
-          <w:rFonts w:ascii="宋体" w:eastAsia="宋体" w:hAnsi="宋体"/>
-          <w:sz w:val="24"/>
-          <w:szCs w:val="24"/>
-        </w:rPr>
-      </w:pPr>
-      <w:r>
-        <w:rPr>
-          <w:rFonts w:ascii="宋体" w:eastAsia="宋体" w:hAnsi="宋体"/>
-          <w:sz w:val="24"/>
-          <w:szCs w:val="24"/>
-        </w:rPr>
-        <w:t>Plain N</w:t>
-      </w:r>
-      <w:r>
-        <w:rPr>
-          <w:rFonts w:ascii="宋体" w:eastAsia="宋体" w:hAnsi="宋体" w:hint="eastAsia"/>
-          <w:sz w:val="24"/>
-          <w:szCs w:val="24"/>
-        </w:rPr>
-        <w:t>e</w:t>
-      </w:r>
-      <w:r>
-        <w:rPr>
-          <w:rFonts w:ascii="宋体" w:eastAsia="宋体" w:hAnsi="宋体"/>
-          <w:sz w:val="24"/>
-          <w:szCs w:val="24"/>
-        </w:rPr>
-        <w:t>twork</w:t>
-      </w:r>
-      <w:r>
-        <w:rPr>
-          <w:rFonts w:ascii="宋体" w:eastAsia="宋体" w:hAnsi="宋体" w:hint="eastAsia"/>
-          <w:sz w:val="24"/>
-          <w:szCs w:val="24"/>
-        </w:rPr>
-        <w:t>参考了</w:t>
-      </w:r>
-      <w:proofErr w:type="spellStart"/>
-      <w:r>
-        <w:rPr>
-          <w:rFonts w:ascii="宋体" w:eastAsia="宋体" w:hAnsi="宋体" w:hint="eastAsia"/>
-          <w:sz w:val="24"/>
-          <w:szCs w:val="24"/>
-        </w:rPr>
-        <w:t>V</w:t>
-      </w:r>
-      <w:r>
-        <w:rPr>
-          <w:rFonts w:ascii="宋体" w:eastAsia="宋体" w:hAnsi="宋体"/>
-          <w:sz w:val="24"/>
-          <w:szCs w:val="24"/>
-        </w:rPr>
-        <w:t>GGNet</w:t>
-      </w:r>
-      <w:proofErr w:type="spellEnd"/>
-      <w:r>
-        <w:rPr>
-          <w:rFonts w:ascii="宋体" w:eastAsia="宋体" w:hAnsi="宋体" w:hint="eastAsia"/>
-          <w:sz w:val="24"/>
-          <w:szCs w:val="24"/>
-        </w:rPr>
-        <w:t>，设计规则为：对于相同的输出特征图尺寸，层具有相同数量的f</w:t>
-      </w:r>
-      <w:r>
-        <w:rPr>
-          <w:rFonts w:ascii="宋体" w:eastAsia="宋体" w:hAnsi="宋体"/>
-          <w:sz w:val="24"/>
-          <w:szCs w:val="24"/>
-        </w:rPr>
-        <w:t>ilter</w:t>
-      </w:r>
-      <w:r>
-        <w:rPr>
-          <w:rFonts w:ascii="宋体" w:eastAsia="宋体" w:hAnsi="宋体" w:hint="eastAsia"/>
-          <w:sz w:val="24"/>
-          <w:szCs w:val="24"/>
-        </w:rPr>
-        <w:t>；如果特征图尺寸减半，则f</w:t>
-      </w:r>
-      <w:r>
-        <w:rPr>
-          <w:rFonts w:ascii="宋体" w:eastAsia="宋体" w:hAnsi="宋体"/>
-          <w:sz w:val="24"/>
-          <w:szCs w:val="24"/>
-        </w:rPr>
-        <w:t>ilter</w:t>
-      </w:r>
-      <w:r>
-        <w:rPr>
-          <w:rFonts w:ascii="宋体" w:eastAsia="宋体" w:hAnsi="宋体" w:hint="eastAsia"/>
-          <w:sz w:val="24"/>
-          <w:szCs w:val="24"/>
-        </w:rPr>
-        <w:t>数量加倍</w:t>
-      </w:r>
-      <w:r>
-        <w:rPr>
-          <w:rFonts w:ascii="宋体" w:eastAsia="宋体" w:hAnsi="宋体" w:hint="eastAsia"/>
-          <w:sz w:val="24"/>
-          <w:szCs w:val="24"/>
-        </w:rPr>
-        <w:t>。网络通过步长为2的卷积层直接进行下采样</w:t>
-      </w:r>
-      <w:r>
-        <w:rPr>
-          <w:rFonts w:ascii="宋体" w:eastAsia="宋体" w:hAnsi="宋体" w:hint="eastAsia"/>
-          <w:sz w:val="24"/>
-          <w:szCs w:val="24"/>
-        </w:rPr>
-        <w:t>，最后是</w:t>
-      </w:r>
-      <w:proofErr w:type="gramStart"/>
-      <w:r>
-        <w:rPr>
-          <w:rFonts w:ascii="宋体" w:eastAsia="宋体" w:hAnsi="宋体" w:hint="eastAsia"/>
-          <w:sz w:val="24"/>
-          <w:szCs w:val="24"/>
-        </w:rPr>
-        <w:t>平均池化和</w:t>
-      </w:r>
-      <w:proofErr w:type="gramEnd"/>
-      <w:r>
-        <w:rPr>
-          <w:rFonts w:ascii="宋体" w:eastAsia="宋体" w:hAnsi="宋体" w:hint="eastAsia"/>
-          <w:sz w:val="24"/>
-          <w:szCs w:val="24"/>
-        </w:rPr>
-        <w:t>带有</w:t>
-      </w:r>
-      <w:proofErr w:type="spellStart"/>
-      <w:r>
-        <w:rPr>
-          <w:rFonts w:ascii="宋体" w:eastAsia="宋体" w:hAnsi="宋体" w:hint="eastAsia"/>
-          <w:sz w:val="24"/>
-          <w:szCs w:val="24"/>
-        </w:rPr>
-        <w:t>s</w:t>
-      </w:r>
-      <w:r>
-        <w:rPr>
-          <w:rFonts w:ascii="宋体" w:eastAsia="宋体" w:hAnsi="宋体"/>
-          <w:sz w:val="24"/>
-          <w:szCs w:val="24"/>
-        </w:rPr>
-        <w:t>oftmax</w:t>
-      </w:r>
-      <w:proofErr w:type="spellEnd"/>
-      <w:r>
-        <w:rPr>
-          <w:rFonts w:ascii="宋体" w:eastAsia="宋体" w:hAnsi="宋体" w:hint="eastAsia"/>
-          <w:sz w:val="24"/>
-          <w:szCs w:val="24"/>
-        </w:rPr>
-        <w:t>的1000路全连接层。</w:t>
-      </w:r>
-    </w:p>
-    <w:p>
-      <w:pPr>
-        <w:spacing w:line="360" w:lineRule="auto"/>
-        <w:rPr>
-          <w:rFonts w:ascii="宋体" w:eastAsia="宋体" w:hAnsi="宋体"/>
-          <w:sz w:val="24"/>
-          <w:szCs w:val="24"/>
-        </w:rPr>
-      </w:pPr>
-    </w:p>
-    <w:p>
-      <w:pPr>
-        <w:spacing w:line="360" w:lineRule="auto"/>
-        <w:rPr>
-          <w:rFonts w:ascii="宋体" w:eastAsia="宋体" w:hAnsi="宋体"/>
-          <w:sz w:val="24"/>
-          <w:szCs w:val="24"/>
-        </w:rPr>
-      </w:pPr>
-      <w:r>
-        <w:rPr>
-          <w:noProof/>
-        </w:rPr>
-        <w:drawing>
-          <wp:inline distT="0" distB="0" distL="0" distR="0" wp14:anchorId="5E02D0AF" wp14:editId="2226F556">
-            <wp:extent cx="1318618" cy="2790825"/>
-            <wp:effectExtent l="0" t="0" r="0" b="0"/>
-            <wp:docPr id="5" name="图片 5"/>
             <wp:cNvGraphicFramePr>
               <a:graphicFrameLocks xmlns:a="http://schemas.openxmlformats.org/drawingml/2006/main" noChangeAspect="1"/>
             </wp:cNvGraphicFramePr>
@@ -2055,7 +1745,7 @@
                   <pic:spPr>
                     <a:xfrm>
                       <a:off x="0" y="0"/>
-                      <a:ext cx="1326472" cy="2807447"/>
+                      <a:ext cx="2447619" cy="495238"/>
                     </a:xfrm>
                     <a:prstGeom prst="rect">
                       <a:avLst/>
@@ -2077,81 +1767,75 @@
           <w:szCs w:val="24"/>
         </w:rPr>
       </w:pPr>
-    </w:p>
-    <w:p>
-      <w:pPr>
-        <w:spacing w:line="360" w:lineRule="auto"/>
-        <w:rPr>
-          <w:rFonts w:ascii="宋体" w:eastAsia="宋体" w:hAnsi="宋体"/>
-          <w:sz w:val="24"/>
-          <w:szCs w:val="24"/>
-        </w:rPr>
-      </w:pPr>
-    </w:p>
-    <w:p>
-      <w:pPr>
-        <w:spacing w:line="360" w:lineRule="auto"/>
-        <w:rPr>
-          <w:rFonts w:ascii="宋体" w:eastAsia="宋体" w:hAnsi="宋体"/>
-          <w:sz w:val="24"/>
-          <w:szCs w:val="24"/>
-        </w:rPr>
-      </w:pPr>
-      <w:r>
-        <w:rPr>
-          <w:rFonts w:ascii="宋体" w:eastAsia="宋体" w:hAnsi="宋体" w:hint="eastAsia"/>
-          <w:sz w:val="24"/>
-          <w:szCs w:val="24"/>
-        </w:rPr>
-        <w:t>R</w:t>
-      </w:r>
-      <w:r>
-        <w:rPr>
-          <w:rFonts w:ascii="宋体" w:eastAsia="宋体" w:hAnsi="宋体"/>
-          <w:sz w:val="24"/>
-          <w:szCs w:val="24"/>
-        </w:rPr>
-        <w:t>esidual N</w:t>
-      </w:r>
-      <w:r>
-        <w:rPr>
-          <w:rFonts w:ascii="宋体" w:eastAsia="宋体" w:hAnsi="宋体" w:hint="eastAsia"/>
-          <w:sz w:val="24"/>
-          <w:szCs w:val="24"/>
-        </w:rPr>
-        <w:t>et</w:t>
-      </w:r>
-      <w:r>
-        <w:rPr>
-          <w:rFonts w:ascii="宋体" w:eastAsia="宋体" w:hAnsi="宋体"/>
-          <w:sz w:val="24"/>
-          <w:szCs w:val="24"/>
-        </w:rPr>
-        <w:t>work</w:t>
-      </w:r>
-      <w:r>
-        <w:rPr>
-          <w:rFonts w:ascii="宋体" w:eastAsia="宋体" w:hAnsi="宋体" w:hint="eastAsia"/>
-          <w:sz w:val="24"/>
-          <w:szCs w:val="24"/>
-        </w:rPr>
-        <w:t>中引入快捷连接，如果输入输出尺寸相同，则直接连接（公式1），如果维度不同，有两种方式：一是s</w:t>
-      </w:r>
-      <w:r>
-        <w:rPr>
-          <w:rFonts w:ascii="宋体" w:eastAsia="宋体" w:hAnsi="宋体"/>
-          <w:sz w:val="24"/>
-          <w:szCs w:val="24"/>
-        </w:rPr>
-        <w:t>hortcuts</w:t>
-      </w:r>
-      <w:r>
-        <w:rPr>
-          <w:rFonts w:ascii="宋体" w:eastAsia="宋体" w:hAnsi="宋体" w:hint="eastAsia"/>
-          <w:sz w:val="24"/>
-          <w:szCs w:val="24"/>
-        </w:rPr>
-        <w:t>仍然执行恒等映射，额外的维度用0填充；二是使用公式2的方法，利用一个矩阵</w:t>
+      <w:bookmarkStart w:id="4" w:name="OLE_LINK8"/>
+      <w:bookmarkStart w:id="5" w:name="OLE_LINK9"/>
+      <w:r>
+        <w:rPr>
+          <w:rFonts w:ascii="宋体" w:eastAsia="宋体" w:hAnsi="宋体" w:hint="eastAsia"/>
+          <w:sz w:val="24"/>
+          <w:szCs w:val="24"/>
+        </w:rPr>
+        <w:t>这个</w:t>
+      </w:r>
+      <w:r>
+        <w:rPr>
+          <w:rFonts w:ascii="宋体" w:eastAsia="宋体" w:hAnsi="宋体" w:hint="eastAsia"/>
+          <w:sz w:val="24"/>
+          <w:szCs w:val="24"/>
+        </w:rPr>
+        <w:t>公式并没有引入额外参数也没有增加计算复杂度。</w:t>
+      </w:r>
+    </w:p>
+    <w:bookmarkEnd w:id="4"/>
+    <w:bookmarkEnd w:id="5"/>
+    <w:p>
+      <w:pPr>
+        <w:spacing w:line="360" w:lineRule="auto"/>
+        <w:rPr>
+          <w:rFonts w:ascii="宋体" w:eastAsia="宋体" w:hAnsi="宋体"/>
+          <w:sz w:val="24"/>
+          <w:szCs w:val="24"/>
+        </w:rPr>
+      </w:pPr>
+      <w:r>
+        <w:rPr>
+          <w:rFonts w:ascii="宋体" w:eastAsia="宋体" w:hAnsi="宋体"/>
+          <w:sz w:val="24"/>
+          <w:szCs w:val="24"/>
+        </w:rPr>
+        <w:t>X</w:t>
+      </w:r>
+      <w:r>
+        <w:rPr>
+          <w:rFonts w:ascii="宋体" w:eastAsia="宋体" w:hAnsi="宋体" w:hint="eastAsia"/>
+          <w:sz w:val="24"/>
+          <w:szCs w:val="24"/>
+        </w:rPr>
+        <w:t>和F的维度必须相同才可以直接相加，如果维度不同，则可以</w:t>
+      </w:r>
+      <w:r>
+        <w:rPr>
+          <w:rFonts w:ascii="宋体" w:eastAsia="宋体" w:hAnsi="宋体" w:hint="eastAsia"/>
+          <w:sz w:val="24"/>
+          <w:szCs w:val="24"/>
+        </w:rPr>
+        <w:t>增加一个线性投影（p</w:t>
+      </w:r>
+      <w:r>
+        <w:rPr>
+          <w:rFonts w:ascii="宋体" w:eastAsia="宋体" w:hAnsi="宋体"/>
+          <w:sz w:val="24"/>
+          <w:szCs w:val="24"/>
+        </w:rPr>
+        <w:t>rojection</w:t>
+      </w:r>
+      <w:r>
+        <w:rPr>
+          <w:rFonts w:ascii="宋体" w:eastAsia="宋体" w:hAnsi="宋体" w:hint="eastAsia"/>
+          <w:sz w:val="24"/>
+          <w:szCs w:val="24"/>
+        </w:rPr>
+        <w:t>）</w:t>
       </w:r>
       <w:proofErr w:type="spellStart"/>
       <w:r>
@@ -2177,224 +1861,7 @@
           <w:sz w:val="24"/>
           <w:szCs w:val="24"/>
         </w:rPr>
-        <w:t>。</w:t>
-      </w:r>
-    </w:p>
-    <w:p>
-      <w:pPr>
-        <w:spacing w:line="360" w:lineRule="auto"/>
-        <w:rPr>
-          <w:rFonts w:ascii="宋体" w:eastAsia="宋体" w:hAnsi="宋体"/>
-          <w:sz w:val="24"/>
-          <w:szCs w:val="24"/>
-        </w:rPr>
-      </w:pPr>
-    </w:p>
-    <w:p>
-      <w:pPr>
-        <w:spacing w:line="360" w:lineRule="auto"/>
-        <w:rPr>
-          <w:rFonts w:ascii="宋体" w:eastAsia="宋体" w:hAnsi="宋体"/>
-          <w:sz w:val="24"/>
-          <w:szCs w:val="24"/>
-        </w:rPr>
-      </w:pPr>
-    </w:p>
-    <w:p>
-      <w:pPr>
-        <w:spacing w:line="360" w:lineRule="auto"/>
-        <w:rPr>
-          <w:rFonts w:ascii="宋体" w:eastAsia="宋体" w:hAnsi="宋体"/>
-          <w:sz w:val="24"/>
-          <w:szCs w:val="24"/>
-        </w:rPr>
-      </w:pPr>
-    </w:p>
-    <w:p>
-      <w:pPr>
-        <w:spacing w:line="360" w:lineRule="auto"/>
-        <w:rPr>
-          <w:rFonts w:ascii="宋体" w:eastAsia="宋体" w:hAnsi="宋体"/>
-          <w:sz w:val="24"/>
-          <w:szCs w:val="24"/>
-        </w:rPr>
-      </w:pPr>
-    </w:p>
-    <w:p>
-      <w:pPr>
-        <w:spacing w:line="360" w:lineRule="auto"/>
-        <w:rPr>
-          <w:rFonts w:ascii="宋体" w:eastAsia="宋体" w:hAnsi="宋体"/>
-          <w:sz w:val="24"/>
-          <w:szCs w:val="24"/>
-        </w:rPr>
-      </w:pPr>
-    </w:p>
-    <w:p>
-      <w:pPr>
-        <w:spacing w:line="360" w:lineRule="auto"/>
-        <w:rPr>
-          <w:rFonts w:ascii="宋体" w:eastAsia="宋体" w:hAnsi="宋体"/>
-          <w:sz w:val="24"/>
-          <w:szCs w:val="24"/>
-        </w:rPr>
-      </w:pPr>
-    </w:p>
-    <w:p>
-      <w:pPr>
-        <w:spacing w:line="360" w:lineRule="auto"/>
-        <w:rPr>
-          <w:rFonts w:ascii="宋体" w:eastAsia="宋体" w:hAnsi="宋体"/>
-          <w:sz w:val="24"/>
-          <w:szCs w:val="24"/>
-        </w:rPr>
-      </w:pPr>
-      <w:r>
-        <w:rPr>
-          <w:rFonts w:ascii="宋体" w:eastAsia="宋体" w:hAnsi="宋体" w:hint="eastAsia"/>
-          <w:sz w:val="24"/>
-          <w:szCs w:val="24"/>
-        </w:rPr>
-        <w:lastRenderedPageBreak/>
-        <w:t>4.</w:t>
-      </w:r>
-      <w:r>
-        <w:rPr>
-          <w:rFonts w:ascii="宋体" w:eastAsia="宋体" w:hAnsi="宋体"/>
-          <w:sz w:val="24"/>
-          <w:szCs w:val="24"/>
-        </w:rPr>
-        <w:t>Experiments</w:t>
-      </w:r>
-    </w:p>
-    <w:p>
-      <w:pPr>
-        <w:spacing w:line="360" w:lineRule="auto"/>
-        <w:rPr>
-          <w:rFonts w:ascii="宋体" w:eastAsia="宋体" w:hAnsi="宋体"/>
-          <w:sz w:val="24"/>
-          <w:szCs w:val="24"/>
-        </w:rPr>
-      </w:pPr>
-      <w:r>
-        <w:rPr>
-          <w:rFonts w:ascii="宋体" w:eastAsia="宋体" w:hAnsi="宋体" w:hint="eastAsia"/>
-          <w:sz w:val="24"/>
-          <w:szCs w:val="24"/>
-        </w:rPr>
-        <w:t>4.1</w:t>
-      </w:r>
-      <w:r>
-        <w:rPr>
-          <w:rFonts w:ascii="宋体" w:eastAsia="宋体" w:hAnsi="宋体"/>
-          <w:sz w:val="24"/>
-          <w:szCs w:val="24"/>
-        </w:rPr>
-        <w:t xml:space="preserve"> </w:t>
-      </w:r>
-      <w:r>
-        <w:rPr>
-          <w:rFonts w:ascii="宋体" w:eastAsia="宋体" w:hAnsi="宋体"/>
-          <w:sz w:val="24"/>
-          <w:szCs w:val="24"/>
-        </w:rPr>
-        <w:t xml:space="preserve">ImageNet </w:t>
-      </w:r>
-      <w:proofErr w:type="spellStart"/>
-      <w:r>
-        <w:rPr>
-          <w:rFonts w:ascii="宋体" w:eastAsia="宋体" w:hAnsi="宋体"/>
-          <w:sz w:val="24"/>
-          <w:szCs w:val="24"/>
-        </w:rPr>
-        <w:t>Classi</w:t>
-      </w:r>
-      <w:proofErr w:type="spellEnd"/>
-      <w:r>
-        <w:rPr>
-          <w:rFonts w:ascii="MS Gothic" w:eastAsia="MS Gothic" w:hAnsi="MS Gothic" w:cs="MS Gothic" w:hint="eastAsia"/>
-          <w:sz w:val="24"/>
-          <w:szCs w:val="24"/>
-        </w:rPr>
-        <w:t>ﬁ</w:t>
-      </w:r>
-      <w:r>
-        <w:rPr>
-          <w:rFonts w:ascii="宋体" w:eastAsia="宋体" w:hAnsi="宋体"/>
-          <w:sz w:val="24"/>
-          <w:szCs w:val="24"/>
-        </w:rPr>
-        <w:t>cation</w:t>
-      </w:r>
-    </w:p>
-    <w:p>
-      <w:pPr>
-        <w:spacing w:line="360" w:lineRule="auto"/>
-        <w:rPr>
-          <w:rFonts w:ascii="宋体" w:eastAsia="宋体" w:hAnsi="宋体"/>
-          <w:sz w:val="24"/>
-          <w:szCs w:val="24"/>
-        </w:rPr>
-      </w:pPr>
-      <w:r>
-        <w:rPr>
-          <w:rFonts w:ascii="宋体" w:eastAsia="宋体" w:hAnsi="宋体"/>
-          <w:sz w:val="24"/>
-          <w:szCs w:val="24"/>
-        </w:rPr>
-        <w:t>P</w:t>
-      </w:r>
-      <w:r>
-        <w:rPr>
-          <w:rFonts w:ascii="宋体" w:eastAsia="宋体" w:hAnsi="宋体" w:hint="eastAsia"/>
-          <w:sz w:val="24"/>
-          <w:szCs w:val="24"/>
-        </w:rPr>
-        <w:t>l</w:t>
-      </w:r>
-      <w:r>
-        <w:rPr>
-          <w:rFonts w:ascii="宋体" w:eastAsia="宋体" w:hAnsi="宋体"/>
-          <w:sz w:val="24"/>
-          <w:szCs w:val="24"/>
-        </w:rPr>
-        <w:t>ain Network</w:t>
-      </w:r>
-    </w:p>
-    <w:p>
-      <w:pPr>
-        <w:spacing w:line="360" w:lineRule="auto"/>
-        <w:rPr>
-          <w:rFonts w:ascii="宋体" w:eastAsia="宋体" w:hAnsi="宋体"/>
-          <w:sz w:val="24"/>
-          <w:szCs w:val="24"/>
-        </w:rPr>
-      </w:pPr>
-      <w:r>
-        <w:rPr>
-          <w:rFonts w:ascii="宋体" w:eastAsia="宋体" w:hAnsi="宋体" w:hint="eastAsia"/>
-          <w:sz w:val="24"/>
-          <w:szCs w:val="24"/>
-        </w:rPr>
-        <w:t>评估18层和34层的普通网络</w:t>
-      </w:r>
-    </w:p>
-    <w:p>
-      <w:pPr>
-        <w:spacing w:line="360" w:lineRule="auto"/>
-        <w:rPr>
-          <w:rFonts w:ascii="宋体" w:eastAsia="宋体" w:hAnsi="宋体"/>
-          <w:sz w:val="24"/>
-          <w:szCs w:val="24"/>
-        </w:rPr>
-      </w:pPr>
-      <w:r>
-        <w:rPr>
-          <w:rFonts w:ascii="宋体" w:eastAsia="宋体" w:hAnsi="宋体" w:hint="eastAsia"/>
-          <w:sz w:val="24"/>
-          <w:szCs w:val="24"/>
-        </w:rPr>
-        <w:t>34层网络的验证错误要高于比他浅的18层网络</w:t>
+        <w:t>来使x维度达到要求。</w:t>
       </w:r>
     </w:p>
     <w:p>
@@ -2411,10 +1878,10 @@
           <w:noProof/>
         </w:rPr>
         <w:drawing>
-          <wp:inline distT="0" distB="0" distL="0" distR="0" wp14:anchorId="05ED01C1" wp14:editId="70690D38">
-            <wp:extent cx="3666667" cy="1047619"/>
-            <wp:effectExtent l="0" t="0" r="0" b="635"/>
-            <wp:docPr id="6" name="图片 6"/>
+          <wp:inline distT="0" distB="0" distL="0" distR="0" wp14:anchorId="7C2BFF55" wp14:editId="3EEF6ADF">
+            <wp:extent cx="2571429" cy="495238"/>
+            <wp:effectExtent l="0" t="0" r="635" b="635"/>
+            <wp:docPr id="4" name="图片 4"/>
             <wp:cNvGraphicFramePr>
               <a:graphicFrameLocks xmlns:a="http://schemas.openxmlformats.org/drawingml/2006/main" noChangeAspect="1"/>
             </wp:cNvGraphicFramePr>
@@ -2434,7 +1901,7 @@
                   <pic:spPr>
                     <a:xfrm>
                       <a:off x="0" y="0"/>
-                      <a:ext cx="3666667" cy="1047619"/>
+                      <a:ext cx="2571429" cy="495238"/>
                     </a:xfrm>
                     <a:prstGeom prst="rect">
                       <a:avLst/>
@@ -2458,13 +1925,438 @@
       </w:pPr>
       <w:r>
         <w:rPr>
+          <w:rFonts w:ascii="宋体" w:eastAsia="宋体" w:hAnsi="宋体"/>
+          <w:sz w:val="24"/>
+          <w:szCs w:val="24"/>
+        </w:rPr>
+        <w:t>X</w:t>
+      </w:r>
+      <w:r>
+        <w:rPr>
+          <w:rFonts w:ascii="宋体" w:eastAsia="宋体" w:hAnsi="宋体" w:hint="eastAsia"/>
+          <w:sz w:val="24"/>
+          <w:szCs w:val="24"/>
+        </w:rPr>
+        <w:t>跳跃的层数不固定，本文中是2-3层，但是如果只跳跃一层的话，没有观察到提升效果</w:t>
+      </w:r>
+    </w:p>
+    <w:p>
+      <w:pPr>
+        <w:spacing w:line="360" w:lineRule="auto"/>
+        <w:rPr>
+          <w:rFonts w:ascii="宋体" w:eastAsia="宋体" w:hAnsi="宋体"/>
+          <w:sz w:val="24"/>
+          <w:szCs w:val="24"/>
+        </w:rPr>
+      </w:pPr>
+    </w:p>
+    <w:p>
+      <w:pPr>
+        <w:spacing w:line="360" w:lineRule="auto"/>
+        <w:rPr>
+          <w:rFonts w:ascii="宋体" w:eastAsia="宋体" w:hAnsi="宋体"/>
+          <w:sz w:val="24"/>
+          <w:szCs w:val="24"/>
+        </w:rPr>
+      </w:pPr>
+      <w:r>
+        <w:rPr>
+          <w:rFonts w:ascii="宋体" w:eastAsia="宋体" w:hAnsi="宋体"/>
+          <w:sz w:val="24"/>
+          <w:szCs w:val="24"/>
+        </w:rPr>
+        <w:t>Projection Shortcuts</w:t>
+      </w:r>
+    </w:p>
+    <w:p>
+      <w:pPr>
+        <w:spacing w:line="360" w:lineRule="auto"/>
+        <w:rPr>
+          <w:rFonts w:ascii="宋体" w:eastAsia="宋体" w:hAnsi="宋体"/>
+          <w:sz w:val="24"/>
+          <w:szCs w:val="24"/>
+        </w:rPr>
+      </w:pPr>
+    </w:p>
+    <w:p>
+      <w:pPr>
+        <w:spacing w:line="360" w:lineRule="auto"/>
+        <w:rPr>
+          <w:rFonts w:ascii="宋体" w:eastAsia="宋体" w:hAnsi="宋体"/>
+          <w:sz w:val="24"/>
+          <w:szCs w:val="24"/>
+        </w:rPr>
+      </w:pPr>
+    </w:p>
+    <w:p>
+      <w:pPr>
+        <w:spacing w:line="360" w:lineRule="auto"/>
+        <w:rPr>
+          <w:rFonts w:ascii="宋体" w:eastAsia="宋体" w:hAnsi="宋体"/>
+          <w:sz w:val="24"/>
+          <w:szCs w:val="24"/>
+        </w:rPr>
+      </w:pPr>
+    </w:p>
+    <w:p>
+      <w:pPr>
+        <w:spacing w:line="360" w:lineRule="auto"/>
+        <w:rPr>
+          <w:rFonts w:ascii="宋体" w:eastAsia="宋体" w:hAnsi="宋体"/>
+          <w:sz w:val="24"/>
+          <w:szCs w:val="24"/>
+        </w:rPr>
+      </w:pPr>
+    </w:p>
+    <w:p>
+      <w:pPr>
+        <w:spacing w:line="360" w:lineRule="auto"/>
+        <w:rPr>
+          <w:rFonts w:ascii="宋体" w:eastAsia="宋体" w:hAnsi="宋体"/>
+          <w:sz w:val="24"/>
+          <w:szCs w:val="24"/>
+        </w:rPr>
+      </w:pPr>
+    </w:p>
+    <w:p>
+      <w:pPr>
+        <w:spacing w:line="360" w:lineRule="auto"/>
+        <w:rPr>
+          <w:rFonts w:ascii="宋体" w:eastAsia="宋体" w:hAnsi="宋体"/>
+          <w:sz w:val="24"/>
+          <w:szCs w:val="24"/>
+        </w:rPr>
+      </w:pPr>
+    </w:p>
+    <w:p>
+      <w:pPr>
+        <w:spacing w:line="360" w:lineRule="auto"/>
+        <w:rPr>
+          <w:rFonts w:ascii="宋体" w:eastAsia="宋体" w:hAnsi="宋体"/>
+          <w:sz w:val="24"/>
+          <w:szCs w:val="24"/>
+        </w:rPr>
+      </w:pPr>
+    </w:p>
+    <w:p>
+      <w:pPr>
+        <w:spacing w:line="360" w:lineRule="auto"/>
+        <w:rPr>
+          <w:rFonts w:ascii="宋体" w:eastAsia="宋体" w:hAnsi="宋体"/>
+          <w:sz w:val="24"/>
+          <w:szCs w:val="24"/>
+        </w:rPr>
+      </w:pPr>
+      <w:r>
+        <w:rPr>
+          <w:rFonts w:ascii="宋体" w:eastAsia="宋体" w:hAnsi="宋体" w:hint="eastAsia"/>
+          <w:sz w:val="24"/>
+          <w:szCs w:val="24"/>
+        </w:rPr>
+        <w:t>3.3</w:t>
+      </w:r>
+      <w:r>
+        <w:rPr>
+          <w:rFonts w:ascii="宋体" w:eastAsia="宋体" w:hAnsi="宋体"/>
+          <w:sz w:val="24"/>
+          <w:szCs w:val="24"/>
+        </w:rPr>
+        <w:t xml:space="preserve"> </w:t>
+      </w:r>
+      <w:r>
+        <w:rPr>
+          <w:rFonts w:ascii="宋体" w:eastAsia="宋体" w:hAnsi="宋体" w:hint="eastAsia"/>
+          <w:sz w:val="24"/>
+          <w:szCs w:val="24"/>
+        </w:rPr>
+        <w:t>net</w:t>
+      </w:r>
+      <w:r>
+        <w:rPr>
+          <w:rFonts w:ascii="宋体" w:eastAsia="宋体" w:hAnsi="宋体"/>
+          <w:sz w:val="24"/>
+          <w:szCs w:val="24"/>
+        </w:rPr>
+        <w:t>work architecture</w:t>
+      </w:r>
+    </w:p>
+    <w:p>
+      <w:pPr>
+        <w:spacing w:line="360" w:lineRule="auto"/>
+        <w:rPr>
+          <w:rFonts w:ascii="宋体" w:eastAsia="宋体" w:hAnsi="宋体"/>
+          <w:sz w:val="24"/>
+          <w:szCs w:val="24"/>
+        </w:rPr>
+      </w:pPr>
+    </w:p>
+    <w:p>
+      <w:pPr>
+        <w:spacing w:line="360" w:lineRule="auto"/>
+        <w:rPr>
+          <w:rFonts w:ascii="宋体" w:eastAsia="宋体" w:hAnsi="宋体"/>
+          <w:sz w:val="24"/>
+          <w:szCs w:val="24"/>
+        </w:rPr>
+      </w:pPr>
+      <w:r>
+        <w:rPr>
+          <w:rFonts w:ascii="宋体" w:eastAsia="宋体" w:hAnsi="宋体" w:hint="eastAsia"/>
+          <w:sz w:val="24"/>
+          <w:szCs w:val="24"/>
+        </w:rPr>
+        <w:t>本文设计了</w:t>
+      </w:r>
+      <w:bookmarkStart w:id="6" w:name="OLE_LINK4"/>
+      <w:bookmarkStart w:id="7" w:name="OLE_LINK5"/>
+      <w:bookmarkStart w:id="8" w:name="OLE_LINK10"/>
+      <w:bookmarkStart w:id="9" w:name="OLE_LINK11"/>
+      <w:r>
+        <w:rPr>
+          <w:rFonts w:ascii="宋体" w:eastAsia="宋体" w:hAnsi="宋体"/>
+          <w:sz w:val="24"/>
+          <w:szCs w:val="24"/>
+        </w:rPr>
+        <w:t>Plain N</w:t>
+      </w:r>
+      <w:r>
+        <w:rPr>
+          <w:rFonts w:ascii="宋体" w:eastAsia="宋体" w:hAnsi="宋体" w:hint="eastAsia"/>
+          <w:sz w:val="24"/>
+          <w:szCs w:val="24"/>
+        </w:rPr>
+        <w:t>e</w:t>
+      </w:r>
+      <w:r>
+        <w:rPr>
+          <w:rFonts w:ascii="宋体" w:eastAsia="宋体" w:hAnsi="宋体"/>
+          <w:sz w:val="24"/>
+          <w:szCs w:val="24"/>
+        </w:rPr>
+        <w:t>twork</w:t>
+      </w:r>
+      <w:bookmarkEnd w:id="6"/>
+      <w:bookmarkEnd w:id="7"/>
+      <w:r>
+        <w:rPr>
+          <w:rFonts w:ascii="宋体" w:eastAsia="宋体" w:hAnsi="宋体" w:hint="eastAsia"/>
+          <w:sz w:val="24"/>
+          <w:szCs w:val="24"/>
+        </w:rPr>
+        <w:t>和R</w:t>
+      </w:r>
+      <w:r>
+        <w:rPr>
+          <w:rFonts w:ascii="宋体" w:eastAsia="宋体" w:hAnsi="宋体"/>
+          <w:sz w:val="24"/>
+          <w:szCs w:val="24"/>
+        </w:rPr>
+        <w:t>esidual Network</w:t>
+      </w:r>
+      <w:bookmarkEnd w:id="8"/>
+      <w:bookmarkEnd w:id="9"/>
+      <w:r>
+        <w:rPr>
+          <w:rFonts w:ascii="宋体" w:eastAsia="宋体" w:hAnsi="宋体" w:hint="eastAsia"/>
+          <w:sz w:val="24"/>
+          <w:szCs w:val="24"/>
+        </w:rPr>
+        <w:t>两种网络结构作对比。</w:t>
+      </w:r>
+    </w:p>
+    <w:p>
+      <w:pPr>
+        <w:spacing w:line="360" w:lineRule="auto"/>
+        <w:rPr>
+          <w:rFonts w:ascii="宋体" w:eastAsia="宋体" w:hAnsi="宋体"/>
+          <w:sz w:val="24"/>
+          <w:szCs w:val="24"/>
+        </w:rPr>
+      </w:pPr>
+      <w:bookmarkStart w:id="10" w:name="OLE_LINK12"/>
+      <w:bookmarkStart w:id="11" w:name="OLE_LINK13"/>
+      <w:r>
+        <w:rPr>
+          <w:rFonts w:ascii="宋体" w:eastAsia="宋体" w:hAnsi="宋体"/>
+          <w:sz w:val="24"/>
+          <w:szCs w:val="24"/>
+        </w:rPr>
+        <w:t>Plain N</w:t>
+      </w:r>
+      <w:r>
+        <w:rPr>
+          <w:rFonts w:ascii="宋体" w:eastAsia="宋体" w:hAnsi="宋体" w:hint="eastAsia"/>
+          <w:sz w:val="24"/>
+          <w:szCs w:val="24"/>
+        </w:rPr>
+        <w:t>e</w:t>
+      </w:r>
+      <w:r>
+        <w:rPr>
+          <w:rFonts w:ascii="宋体" w:eastAsia="宋体" w:hAnsi="宋体"/>
+          <w:sz w:val="24"/>
+          <w:szCs w:val="24"/>
+        </w:rPr>
+        <w:t>twork</w:t>
+      </w:r>
+      <w:r>
+        <w:rPr>
+          <w:rFonts w:ascii="宋体" w:eastAsia="宋体" w:hAnsi="宋体" w:hint="eastAsia"/>
+          <w:sz w:val="24"/>
+          <w:szCs w:val="24"/>
+        </w:rPr>
+        <w:t>参考了</w:t>
+      </w:r>
+      <w:proofErr w:type="spellStart"/>
+      <w:r>
+        <w:rPr>
+          <w:rFonts w:ascii="宋体" w:eastAsia="宋体" w:hAnsi="宋体" w:hint="eastAsia"/>
+          <w:sz w:val="24"/>
+          <w:szCs w:val="24"/>
+        </w:rPr>
+        <w:t>V</w:t>
+      </w:r>
+      <w:r>
+        <w:rPr>
+          <w:rFonts w:ascii="宋体" w:eastAsia="宋体" w:hAnsi="宋体"/>
+          <w:sz w:val="24"/>
+          <w:szCs w:val="24"/>
+        </w:rPr>
+        <w:t>GGNet</w:t>
+      </w:r>
+      <w:proofErr w:type="spellEnd"/>
+      <w:r>
+        <w:rPr>
+          <w:rFonts w:ascii="宋体" w:eastAsia="宋体" w:hAnsi="宋体" w:hint="eastAsia"/>
+          <w:sz w:val="24"/>
+          <w:szCs w:val="24"/>
+        </w:rPr>
+        <w:t>，设计规则为：对于相同的输出特征图尺寸，层具有相同数量的f</w:t>
+      </w:r>
+      <w:r>
+        <w:rPr>
+          <w:rFonts w:ascii="宋体" w:eastAsia="宋体" w:hAnsi="宋体"/>
+          <w:sz w:val="24"/>
+          <w:szCs w:val="24"/>
+        </w:rPr>
+        <w:t>ilter</w:t>
+      </w:r>
+      <w:r>
+        <w:rPr>
+          <w:rFonts w:ascii="宋体" w:eastAsia="宋体" w:hAnsi="宋体" w:hint="eastAsia"/>
+          <w:sz w:val="24"/>
+          <w:szCs w:val="24"/>
+        </w:rPr>
+        <w:t>；如果特征图尺寸减半，则f</w:t>
+      </w:r>
+      <w:r>
+        <w:rPr>
+          <w:rFonts w:ascii="宋体" w:eastAsia="宋体" w:hAnsi="宋体"/>
+          <w:sz w:val="24"/>
+          <w:szCs w:val="24"/>
+        </w:rPr>
+        <w:t>ilter</w:t>
+      </w:r>
+      <w:r>
+        <w:rPr>
+          <w:rFonts w:ascii="宋体" w:eastAsia="宋体" w:hAnsi="宋体" w:hint="eastAsia"/>
+          <w:sz w:val="24"/>
+          <w:szCs w:val="24"/>
+        </w:rPr>
+        <w:t>数量加倍</w:t>
+      </w:r>
+      <w:r>
+        <w:rPr>
+          <w:rFonts w:ascii="宋体" w:eastAsia="宋体" w:hAnsi="宋体" w:hint="eastAsia"/>
+          <w:sz w:val="24"/>
+          <w:szCs w:val="24"/>
+        </w:rPr>
+        <w:t>。网络通过步长为2的卷积层直接进行下采样</w:t>
+      </w:r>
+      <w:r>
+        <w:rPr>
+          <w:rFonts w:ascii="宋体" w:eastAsia="宋体" w:hAnsi="宋体" w:hint="eastAsia"/>
+          <w:sz w:val="24"/>
+          <w:szCs w:val="24"/>
+        </w:rPr>
+        <w:t>，最后是</w:t>
+      </w:r>
+      <w:proofErr w:type="gramStart"/>
+      <w:r>
+        <w:rPr>
+          <w:rFonts w:ascii="宋体" w:eastAsia="宋体" w:hAnsi="宋体" w:hint="eastAsia"/>
+          <w:sz w:val="24"/>
+          <w:szCs w:val="24"/>
+        </w:rPr>
+        <w:t>平均池化和</w:t>
+      </w:r>
+      <w:proofErr w:type="gramEnd"/>
+      <w:r>
+        <w:rPr>
+          <w:rFonts w:ascii="宋体" w:eastAsia="宋体" w:hAnsi="宋体" w:hint="eastAsia"/>
+          <w:sz w:val="24"/>
+          <w:szCs w:val="24"/>
+        </w:rPr>
+        <w:t>带有</w:t>
+      </w:r>
+      <w:proofErr w:type="spellStart"/>
+      <w:r>
+        <w:rPr>
+          <w:rFonts w:ascii="宋体" w:eastAsia="宋体" w:hAnsi="宋体" w:hint="eastAsia"/>
+          <w:sz w:val="24"/>
+          <w:szCs w:val="24"/>
+        </w:rPr>
+        <w:t>s</w:t>
+      </w:r>
+      <w:r>
+        <w:rPr>
+          <w:rFonts w:ascii="宋体" w:eastAsia="宋体" w:hAnsi="宋体"/>
+          <w:sz w:val="24"/>
+          <w:szCs w:val="24"/>
+        </w:rPr>
+        <w:t>oftmax</w:t>
+      </w:r>
+      <w:proofErr w:type="spellEnd"/>
+      <w:r>
+        <w:rPr>
+          <w:rFonts w:ascii="宋体" w:eastAsia="宋体" w:hAnsi="宋体" w:hint="eastAsia"/>
+          <w:sz w:val="24"/>
+          <w:szCs w:val="24"/>
+        </w:rPr>
+        <w:t>的1000路全连接层。</w:t>
+      </w:r>
+    </w:p>
+    <w:bookmarkEnd w:id="10"/>
+    <w:bookmarkEnd w:id="11"/>
+    <w:p>
+      <w:pPr>
+        <w:spacing w:line="360" w:lineRule="auto"/>
+        <w:rPr>
+          <w:rFonts w:ascii="宋体" w:eastAsia="宋体" w:hAnsi="宋体"/>
+          <w:sz w:val="24"/>
+          <w:szCs w:val="24"/>
+        </w:rPr>
+      </w:pPr>
+    </w:p>
+    <w:p>
+      <w:pPr>
+        <w:spacing w:line="360" w:lineRule="auto"/>
+        <w:rPr>
+          <w:rFonts w:ascii="宋体" w:eastAsia="宋体" w:hAnsi="宋体"/>
+          <w:sz w:val="24"/>
+          <w:szCs w:val="24"/>
+        </w:rPr>
+      </w:pPr>
+      <w:r>
+        <w:rPr>
           <w:noProof/>
         </w:rPr>
+        <w:lastRenderedPageBreak/>
         <w:drawing>
-          <wp:inline distT="0" distB="0" distL="0" distR="0" wp14:anchorId="13C6E286" wp14:editId="4FECFBA1">
-            <wp:extent cx="4895238" cy="3209524"/>
-            <wp:effectExtent l="0" t="0" r="635" b="0"/>
-            <wp:docPr id="7" name="图片 7"/>
+          <wp:inline distT="0" distB="0" distL="0" distR="0" wp14:anchorId="5E02D0AF" wp14:editId="2226F556">
+            <wp:extent cx="1318618" cy="2790825"/>
+            <wp:effectExtent l="0" t="0" r="0" b="0"/>
+            <wp:docPr id="5" name="图片 5"/>
             <wp:cNvGraphicFramePr>
               <a:graphicFrameLocks xmlns:a="http://schemas.openxmlformats.org/drawingml/2006/main" noChangeAspect="1"/>
             </wp:cNvGraphicFramePr>
@@ -2484,7 +2376,7 @@
                   <pic:spPr>
                     <a:xfrm>
                       <a:off x="0" y="0"/>
-                      <a:ext cx="4895238" cy="3209524"/>
+                      <a:ext cx="1326472" cy="2807447"/>
                     </a:xfrm>
                     <a:prstGeom prst="rect">
                       <a:avLst/>
@@ -2506,46 +2398,102 @@
           <w:szCs w:val="24"/>
         </w:rPr>
       </w:pPr>
-      <w:r>
-        <w:rPr>
-          <w:rFonts w:ascii="宋体" w:eastAsia="宋体" w:hAnsi="宋体" w:hint="eastAsia"/>
-          <w:sz w:val="24"/>
-          <w:szCs w:val="24"/>
-        </w:rPr>
-        <w:t>文中认为</w:t>
-      </w:r>
-      <w:r>
-        <w:rPr>
-          <w:rFonts w:ascii="宋体" w:eastAsia="宋体" w:hAnsi="宋体" w:hint="eastAsia"/>
-          <w:sz w:val="24"/>
-          <w:szCs w:val="24"/>
-        </w:rPr>
-        <w:t>这种优化困难不太可能是由于</w:t>
-      </w:r>
-      <w:r>
-        <w:rPr>
-          <w:rFonts w:ascii="宋体" w:eastAsia="宋体" w:hAnsi="宋体" w:hint="eastAsia"/>
-          <w:sz w:val="24"/>
-          <w:szCs w:val="24"/>
-        </w:rPr>
-        <w:t>梯度消失</w:t>
-      </w:r>
-      <w:r>
-        <w:rPr>
-          <w:rFonts w:ascii="宋体" w:eastAsia="宋体" w:hAnsi="宋体" w:hint="eastAsia"/>
-          <w:sz w:val="24"/>
-          <w:szCs w:val="24"/>
-        </w:rPr>
-        <w:t>造成</w:t>
-      </w:r>
-      <w:r>
-        <w:rPr>
-          <w:rFonts w:ascii="宋体" w:eastAsia="宋体" w:hAnsi="宋体" w:hint="eastAsia"/>
-          <w:sz w:val="24"/>
-          <w:szCs w:val="24"/>
-        </w:rPr>
-        <w:t>的</w:t>
-      </w:r>
+    </w:p>
+    <w:p>
+      <w:pPr>
+        <w:spacing w:line="360" w:lineRule="auto"/>
+        <w:rPr>
+          <w:rFonts w:ascii="宋体" w:eastAsia="宋体" w:hAnsi="宋体"/>
+          <w:sz w:val="24"/>
+          <w:szCs w:val="24"/>
+        </w:rPr>
+      </w:pPr>
+    </w:p>
+    <w:p>
+      <w:pPr>
+        <w:spacing w:line="360" w:lineRule="auto"/>
+        <w:rPr>
+          <w:rFonts w:ascii="宋体" w:eastAsia="宋体" w:hAnsi="宋体"/>
+          <w:sz w:val="24"/>
+          <w:szCs w:val="24"/>
+        </w:rPr>
+      </w:pPr>
+      <w:bookmarkStart w:id="12" w:name="OLE_LINK14"/>
+      <w:bookmarkStart w:id="13" w:name="OLE_LINK15"/>
+      <w:r>
+        <w:rPr>
+          <w:rFonts w:ascii="宋体" w:eastAsia="宋体" w:hAnsi="宋体" w:hint="eastAsia"/>
+          <w:sz w:val="24"/>
+          <w:szCs w:val="24"/>
+        </w:rPr>
+        <w:t>R</w:t>
+      </w:r>
+      <w:r>
+        <w:rPr>
+          <w:rFonts w:ascii="宋体" w:eastAsia="宋体" w:hAnsi="宋体"/>
+          <w:sz w:val="24"/>
+          <w:szCs w:val="24"/>
+        </w:rPr>
+        <w:t>esidual N</w:t>
+      </w:r>
+      <w:r>
+        <w:rPr>
+          <w:rFonts w:ascii="宋体" w:eastAsia="宋体" w:hAnsi="宋体" w:hint="eastAsia"/>
+          <w:sz w:val="24"/>
+          <w:szCs w:val="24"/>
+        </w:rPr>
+        <w:t>et</w:t>
+      </w:r>
+      <w:r>
+        <w:rPr>
+          <w:rFonts w:ascii="宋体" w:eastAsia="宋体" w:hAnsi="宋体"/>
+          <w:sz w:val="24"/>
+          <w:szCs w:val="24"/>
+        </w:rPr>
+        <w:t>work</w:t>
+      </w:r>
+      <w:r>
+        <w:rPr>
+          <w:rFonts w:ascii="宋体" w:eastAsia="宋体" w:hAnsi="宋体" w:hint="eastAsia"/>
+          <w:sz w:val="24"/>
+          <w:szCs w:val="24"/>
+        </w:rPr>
+        <w:t>中引入快捷连接，如果输入输出尺寸相同，则直接连接（公式1），如果维度不同，有两种方式：一是s</w:t>
+      </w:r>
+      <w:r>
+        <w:rPr>
+          <w:rFonts w:ascii="宋体" w:eastAsia="宋体" w:hAnsi="宋体"/>
+          <w:sz w:val="24"/>
+          <w:szCs w:val="24"/>
+        </w:rPr>
+        <w:t>hortcuts</w:t>
+      </w:r>
+      <w:r>
+        <w:rPr>
+          <w:rFonts w:ascii="宋体" w:eastAsia="宋体" w:hAnsi="宋体" w:hint="eastAsia"/>
+          <w:sz w:val="24"/>
+          <w:szCs w:val="24"/>
+        </w:rPr>
+        <w:t>仍然执行恒等映射，额外的维度用0填充；二是使用公式2的方法，利用一个矩阵</w:t>
+      </w:r>
+      <w:proofErr w:type="spellStart"/>
+      <w:r>
+        <w:rPr>
+          <w:rFonts w:ascii="宋体" w:eastAsia="宋体" w:hAnsi="宋体" w:hint="eastAsia"/>
+          <w:sz w:val="24"/>
+          <w:szCs w:val="24"/>
+        </w:rPr>
+        <w:t>W</w:t>
+      </w:r>
+      <w:r>
+        <w:rPr>
+          <w:rFonts w:ascii="宋体" w:eastAsia="宋体" w:hAnsi="宋体"/>
+          <w:sz w:val="24"/>
+          <w:szCs w:val="24"/>
+        </w:rPr>
+        <w:t>s</w:t>
+      </w:r>
+      <w:proofErr w:type="spellEnd"/>
       <w:r>
         <w:rPr>
           <w:rFonts w:ascii="宋体" w:eastAsia="宋体" w:hAnsi="宋体" w:hint="eastAsia"/>
@@ -2554,600 +2502,9 @@
         </w:rPr>
         <w:t>。</w:t>
       </w:r>
-      <w:r>
-        <w:rPr>
-          <w:rFonts w:ascii="宋体" w:eastAsia="宋体" w:hAnsi="宋体"/>
-          <w:sz w:val="24"/>
-          <w:szCs w:val="24"/>
-        </w:rPr>
-        <w:t>推测</w:t>
-      </w:r>
-      <w:r>
-        <w:rPr>
-          <w:rFonts w:ascii="宋体" w:eastAsia="宋体" w:hAnsi="宋体" w:hint="eastAsia"/>
-          <w:sz w:val="24"/>
-          <w:szCs w:val="24"/>
-        </w:rPr>
-        <w:t>深度普通</w:t>
-      </w:r>
-      <w:r>
-        <w:rPr>
-          <w:rFonts w:ascii="宋体" w:eastAsia="宋体" w:hAnsi="宋体"/>
-          <w:sz w:val="24"/>
-          <w:szCs w:val="24"/>
-        </w:rPr>
-        <w:t>平网可能具有</w:t>
-      </w:r>
-      <w:proofErr w:type="gramStart"/>
-      <w:r>
-        <w:rPr>
-          <w:rFonts w:ascii="宋体" w:eastAsia="宋体" w:hAnsi="宋体"/>
-          <w:sz w:val="24"/>
-          <w:szCs w:val="24"/>
-        </w:rPr>
-        <w:t>指数级低</w:t>
-      </w:r>
-      <w:proofErr w:type="gramEnd"/>
-      <w:r>
-        <w:rPr>
-          <w:rFonts w:ascii="宋体" w:eastAsia="宋体" w:hAnsi="宋体"/>
-          <w:sz w:val="24"/>
-          <w:szCs w:val="24"/>
-        </w:rPr>
-        <w:t>的收敛速度</w:t>
-      </w:r>
-      <w:r>
-        <w:rPr>
-          <w:rFonts w:ascii="宋体" w:eastAsia="宋体" w:hAnsi="宋体" w:hint="eastAsia"/>
-          <w:sz w:val="24"/>
-          <w:szCs w:val="24"/>
-        </w:rPr>
-        <w:t>，</w:t>
-      </w:r>
-      <w:r>
-        <w:rPr>
-          <w:rFonts w:ascii="宋体" w:eastAsia="宋体" w:hAnsi="宋体"/>
-          <w:sz w:val="24"/>
-          <w:szCs w:val="24"/>
-        </w:rPr>
-        <w:t>影响训</w:t>
-      </w:r>
-      <w:r>
-        <w:rPr>
-          <w:rFonts w:ascii="宋体" w:eastAsia="宋体" w:hAnsi="宋体" w:hint="eastAsia"/>
-          <w:sz w:val="24"/>
-          <w:szCs w:val="24"/>
-        </w:rPr>
-        <w:t>了</w:t>
-      </w:r>
-      <w:r>
-        <w:rPr>
-          <w:rFonts w:ascii="宋体" w:eastAsia="宋体" w:hAnsi="宋体"/>
-          <w:sz w:val="24"/>
-          <w:szCs w:val="24"/>
-        </w:rPr>
-        <w:t>练误差的减少</w:t>
-      </w:r>
-      <w:r>
-        <w:rPr>
-          <w:rFonts w:ascii="宋体" w:eastAsia="宋体" w:hAnsi="宋体" w:hint="eastAsia"/>
-          <w:sz w:val="24"/>
-          <w:szCs w:val="24"/>
-        </w:rPr>
-        <w:t>。</w:t>
-      </w:r>
-    </w:p>
-    <w:p>
-      <w:pPr>
-        <w:spacing w:line="360" w:lineRule="auto"/>
-        <w:rPr>
-          <w:rFonts w:ascii="宋体" w:eastAsia="宋体" w:hAnsi="宋体"/>
-          <w:sz w:val="24"/>
-          <w:szCs w:val="24"/>
-        </w:rPr>
-      </w:pPr>
-    </w:p>
-    <w:p>
-      <w:pPr>
-        <w:spacing w:line="360" w:lineRule="auto"/>
-        <w:rPr>
-          <w:rFonts w:ascii="宋体" w:eastAsia="宋体" w:hAnsi="宋体"/>
-          <w:sz w:val="24"/>
-          <w:szCs w:val="24"/>
-        </w:rPr>
-      </w:pPr>
-    </w:p>
-    <w:p>
-      <w:pPr>
-        <w:spacing w:line="360" w:lineRule="auto"/>
-        <w:rPr>
-          <w:rFonts w:ascii="宋体" w:eastAsia="宋体" w:hAnsi="宋体"/>
-          <w:sz w:val="24"/>
-          <w:szCs w:val="24"/>
-        </w:rPr>
-      </w:pPr>
-    </w:p>
-    <w:p>
-      <w:pPr>
-        <w:spacing w:line="360" w:lineRule="auto"/>
-        <w:rPr>
-          <w:rFonts w:ascii="宋体" w:eastAsia="宋体" w:hAnsi="宋体"/>
-          <w:sz w:val="24"/>
-          <w:szCs w:val="24"/>
-        </w:rPr>
-      </w:pPr>
-    </w:p>
-    <w:p>
-      <w:pPr>
-        <w:spacing w:line="360" w:lineRule="auto"/>
-        <w:rPr>
-          <w:rFonts w:ascii="宋体" w:eastAsia="宋体" w:hAnsi="宋体"/>
-          <w:sz w:val="24"/>
-          <w:szCs w:val="24"/>
-        </w:rPr>
-      </w:pPr>
-    </w:p>
-    <w:p>
-      <w:pPr>
-        <w:spacing w:line="360" w:lineRule="auto"/>
-        <w:rPr>
-          <w:rFonts w:ascii="宋体" w:eastAsia="宋体" w:hAnsi="宋体"/>
-          <w:sz w:val="24"/>
-          <w:szCs w:val="24"/>
-        </w:rPr>
-      </w:pPr>
-    </w:p>
-    <w:p>
-      <w:pPr>
-        <w:spacing w:line="360" w:lineRule="auto"/>
-        <w:rPr>
-          <w:rFonts w:ascii="宋体" w:eastAsia="宋体" w:hAnsi="宋体"/>
-          <w:sz w:val="24"/>
-          <w:szCs w:val="24"/>
-        </w:rPr>
-      </w:pPr>
-    </w:p>
-    <w:p>
-      <w:pPr>
-        <w:spacing w:line="360" w:lineRule="auto"/>
-        <w:rPr>
-          <w:rFonts w:ascii="宋体" w:eastAsia="宋体" w:hAnsi="宋体"/>
-          <w:sz w:val="24"/>
-          <w:szCs w:val="24"/>
-        </w:rPr>
-      </w:pPr>
-      <w:r>
-        <w:rPr>
-          <w:rFonts w:ascii="宋体" w:eastAsia="宋体" w:hAnsi="宋体"/>
-          <w:sz w:val="24"/>
-          <w:szCs w:val="24"/>
-        </w:rPr>
-        <w:lastRenderedPageBreak/>
-        <w:t>R</w:t>
-      </w:r>
-      <w:r>
-        <w:rPr>
-          <w:rFonts w:ascii="宋体" w:eastAsia="宋体" w:hAnsi="宋体" w:hint="eastAsia"/>
-          <w:sz w:val="24"/>
-          <w:szCs w:val="24"/>
-        </w:rPr>
-        <w:t>e</w:t>
-      </w:r>
-      <w:r>
-        <w:rPr>
-          <w:rFonts w:ascii="宋体" w:eastAsia="宋体" w:hAnsi="宋体"/>
-          <w:sz w:val="24"/>
-          <w:szCs w:val="24"/>
-        </w:rPr>
-        <w:t>sidual Network</w:t>
-      </w:r>
-    </w:p>
-    <w:p>
-      <w:pPr>
-        <w:spacing w:line="360" w:lineRule="auto"/>
-        <w:rPr>
-          <w:rFonts w:ascii="宋体" w:eastAsia="宋体" w:hAnsi="宋体"/>
-          <w:sz w:val="24"/>
-          <w:szCs w:val="24"/>
-        </w:rPr>
-      </w:pPr>
-      <w:r>
-        <w:rPr>
-          <w:rFonts w:ascii="宋体" w:eastAsia="宋体" w:hAnsi="宋体" w:hint="eastAsia"/>
-          <w:sz w:val="24"/>
-          <w:szCs w:val="24"/>
-        </w:rPr>
-        <w:t>接下来，我们评估</w:t>
-      </w:r>
-      <w:r>
-        <w:rPr>
-          <w:rFonts w:ascii="宋体" w:eastAsia="宋体" w:hAnsi="宋体"/>
-          <w:sz w:val="24"/>
-          <w:szCs w:val="24"/>
-        </w:rPr>
-        <w:t>18层和34层残留网（</w:t>
-      </w:r>
-      <w:proofErr w:type="spellStart"/>
-      <w:r>
-        <w:rPr>
-          <w:rFonts w:ascii="宋体" w:eastAsia="宋体" w:hAnsi="宋体"/>
-          <w:sz w:val="24"/>
-          <w:szCs w:val="24"/>
-        </w:rPr>
-        <w:t>ResNets</w:t>
-      </w:r>
-      <w:proofErr w:type="spellEnd"/>
-      <w:r>
-        <w:rPr>
-          <w:rFonts w:ascii="宋体" w:eastAsia="宋体" w:hAnsi="宋体"/>
-          <w:sz w:val="24"/>
-          <w:szCs w:val="24"/>
-        </w:rPr>
-        <w:t>）。 基线架构与上述普通网络相同，期望在每对3×3滤波器中添加快捷连接，如图3（右）所示。 在第一次比较中（表2和图4右），我们对所有快捷方式使用标识映射，为增加维</w:t>
-      </w:r>
-      <w:proofErr w:type="gramStart"/>
-      <w:r>
-        <w:rPr>
-          <w:rFonts w:ascii="宋体" w:eastAsia="宋体" w:hAnsi="宋体"/>
-          <w:sz w:val="24"/>
-          <w:szCs w:val="24"/>
-        </w:rPr>
-        <w:t>度使用</w:t>
-      </w:r>
-      <w:proofErr w:type="gramEnd"/>
-      <w:r>
-        <w:rPr>
-          <w:rFonts w:ascii="宋体" w:eastAsia="宋体" w:hAnsi="宋体"/>
-          <w:sz w:val="24"/>
-          <w:szCs w:val="24"/>
-        </w:rPr>
-        <w:t>零填充（</w:t>
-      </w:r>
-      <w:proofErr w:type="spellStart"/>
-      <w:r>
-        <w:rPr>
-          <w:rFonts w:ascii="宋体" w:eastAsia="宋体" w:hAnsi="宋体"/>
-          <w:sz w:val="24"/>
-          <w:szCs w:val="24"/>
-        </w:rPr>
-        <w:t>optionA</w:t>
-      </w:r>
-      <w:proofErr w:type="spellEnd"/>
-      <w:r>
-        <w:rPr>
-          <w:rFonts w:ascii="宋体" w:eastAsia="宋体" w:hAnsi="宋体"/>
-          <w:sz w:val="24"/>
-          <w:szCs w:val="24"/>
-        </w:rPr>
-        <w:t>）。因此，与普通对应项相比，它们没有额外的参数。</w:t>
-      </w:r>
-    </w:p>
-    <w:p>
-      <w:pPr>
-        <w:spacing w:line="360" w:lineRule="auto"/>
-        <w:rPr>
-          <w:rFonts w:ascii="宋体" w:eastAsia="宋体" w:hAnsi="宋体"/>
-          <w:sz w:val="24"/>
-          <w:szCs w:val="24"/>
-        </w:rPr>
-      </w:pPr>
-      <w:r>
-        <w:rPr>
-          <w:rFonts w:ascii="宋体" w:eastAsia="宋体" w:hAnsi="宋体" w:hint="eastAsia"/>
-          <w:sz w:val="24"/>
-          <w:szCs w:val="24"/>
-        </w:rPr>
-        <w:t>我们从表</w:t>
-      </w:r>
-      <w:r>
-        <w:rPr>
-          <w:rFonts w:ascii="宋体" w:eastAsia="宋体" w:hAnsi="宋体"/>
-          <w:sz w:val="24"/>
-          <w:szCs w:val="24"/>
-        </w:rPr>
-        <w:t>2和图4中得到了三个主要观察结果。首先，情况与剩余学习相反--34层</w:t>
-      </w:r>
-      <w:proofErr w:type="spellStart"/>
-      <w:r>
-        <w:rPr>
-          <w:rFonts w:ascii="宋体" w:eastAsia="宋体" w:hAnsi="宋体"/>
-          <w:sz w:val="24"/>
-          <w:szCs w:val="24"/>
-        </w:rPr>
-        <w:t>ResNet</w:t>
-      </w:r>
-      <w:proofErr w:type="spellEnd"/>
-      <w:r>
-        <w:rPr>
-          <w:rFonts w:ascii="宋体" w:eastAsia="宋体" w:hAnsi="宋体"/>
-          <w:sz w:val="24"/>
-          <w:szCs w:val="24"/>
-        </w:rPr>
-        <w:t>优于18层</w:t>
-      </w:r>
-      <w:proofErr w:type="spellStart"/>
-      <w:r>
-        <w:rPr>
-          <w:rFonts w:ascii="宋体" w:eastAsia="宋体" w:hAnsi="宋体"/>
-          <w:sz w:val="24"/>
-          <w:szCs w:val="24"/>
-        </w:rPr>
-        <w:t>ResNet</w:t>
-      </w:r>
-      <w:proofErr w:type="spellEnd"/>
-      <w:r>
-        <w:rPr>
-          <w:rFonts w:ascii="宋体" w:eastAsia="宋体" w:hAnsi="宋体"/>
-          <w:sz w:val="24"/>
-          <w:szCs w:val="24"/>
-        </w:rPr>
-        <w:t>（2.8％）。 更重要的是，34层</w:t>
-      </w:r>
-      <w:proofErr w:type="spellStart"/>
-      <w:r>
-        <w:rPr>
-          <w:rFonts w:ascii="宋体" w:eastAsia="宋体" w:hAnsi="宋体"/>
-          <w:sz w:val="24"/>
-          <w:szCs w:val="24"/>
-        </w:rPr>
-        <w:t>ResNet</w:t>
-      </w:r>
-      <w:proofErr w:type="spellEnd"/>
-      <w:r>
-        <w:rPr>
-          <w:rFonts w:ascii="宋体" w:eastAsia="宋体" w:hAnsi="宋体"/>
-          <w:sz w:val="24"/>
-          <w:szCs w:val="24"/>
-        </w:rPr>
-        <w:t>表现出相当低的训练误差，并且可以推广到验证数据。 这表明在该设置中很好地解决了退化问题，并且我们设法从增加的深度获得准确性增益。</w:t>
-      </w:r>
-    </w:p>
-    <w:p>
-      <w:pPr>
-        <w:spacing w:line="360" w:lineRule="auto"/>
-        <w:rPr>
-          <w:rFonts w:ascii="宋体" w:eastAsia="宋体" w:hAnsi="宋体"/>
-          <w:sz w:val="24"/>
-          <w:szCs w:val="24"/>
-        </w:rPr>
-      </w:pPr>
-    </w:p>
-    <w:p>
-      <w:pPr>
-        <w:spacing w:line="360" w:lineRule="auto"/>
-        <w:rPr>
-          <w:rFonts w:ascii="宋体" w:eastAsia="宋体" w:hAnsi="宋体"/>
-          <w:sz w:val="24"/>
-          <w:szCs w:val="24"/>
-        </w:rPr>
-      </w:pPr>
-      <w:r>
-        <w:rPr>
-          <w:rFonts w:ascii="宋体" w:eastAsia="宋体" w:hAnsi="宋体" w:hint="eastAsia"/>
-          <w:sz w:val="24"/>
-          <w:szCs w:val="24"/>
-        </w:rPr>
-        <w:t>第一次比较中，使用恒等映射</w:t>
-      </w:r>
-      <w:r>
-        <w:rPr>
-          <w:rFonts w:ascii="宋体" w:eastAsia="宋体" w:hAnsi="宋体" w:hint="eastAsia"/>
-          <w:sz w:val="24"/>
-          <w:szCs w:val="24"/>
-        </w:rPr>
-        <w:t>，增加维</w:t>
-      </w:r>
-      <w:proofErr w:type="gramStart"/>
-      <w:r>
-        <w:rPr>
-          <w:rFonts w:ascii="宋体" w:eastAsia="宋体" w:hAnsi="宋体" w:hint="eastAsia"/>
-          <w:sz w:val="24"/>
-          <w:szCs w:val="24"/>
-        </w:rPr>
-        <w:t>度使用</w:t>
-      </w:r>
-      <w:proofErr w:type="gramEnd"/>
-      <w:r>
-        <w:rPr>
-          <w:rFonts w:ascii="宋体" w:eastAsia="宋体" w:hAnsi="宋体" w:hint="eastAsia"/>
-          <w:sz w:val="24"/>
-          <w:szCs w:val="24"/>
-        </w:rPr>
-        <w:t>第一种选项，零填充，不增加额外的参数。</w:t>
-      </w:r>
-    </w:p>
-    <w:p>
-      <w:pPr>
-        <w:spacing w:line="360" w:lineRule="auto"/>
-        <w:rPr>
-          <w:rFonts w:ascii="宋体" w:eastAsia="宋体" w:hAnsi="宋体"/>
-          <w:sz w:val="24"/>
-          <w:szCs w:val="24"/>
-        </w:rPr>
-      </w:pPr>
-      <w:r>
-        <w:rPr>
-          <w:rFonts w:ascii="宋体" w:eastAsia="宋体" w:hAnsi="宋体" w:hint="eastAsia"/>
-          <w:sz w:val="24"/>
-          <w:szCs w:val="24"/>
-        </w:rPr>
-        <w:t>结果表明34层的结果优于18层1结果。3层表现出相当低的训练误差，表明该设置解决了退化问题</w:t>
-      </w:r>
-      <w:r>
-        <w:rPr>
-          <w:rFonts w:ascii="宋体" w:eastAsia="宋体" w:hAnsi="宋体" w:hint="eastAsia"/>
-          <w:sz w:val="24"/>
-          <w:szCs w:val="24"/>
-        </w:rPr>
-        <w:t>。</w:t>
-      </w:r>
-    </w:p>
-    <w:p>
-      <w:pPr>
-        <w:spacing w:line="360" w:lineRule="auto"/>
-        <w:rPr>
-          <w:rFonts w:ascii="宋体" w:eastAsia="宋体" w:hAnsi="宋体"/>
-          <w:sz w:val="24"/>
-          <w:szCs w:val="24"/>
-        </w:rPr>
-      </w:pPr>
-      <w:r>
-        <w:rPr>
-          <w:rFonts w:ascii="宋体" w:eastAsia="宋体" w:hAnsi="宋体" w:hint="eastAsia"/>
-          <w:sz w:val="24"/>
-          <w:szCs w:val="24"/>
-        </w:rPr>
-        <w:t>同时</w:t>
-      </w:r>
-      <w:r>
-        <w:rPr>
-          <w:rFonts w:ascii="宋体" w:eastAsia="宋体" w:hAnsi="宋体" w:hint="eastAsia"/>
-          <w:sz w:val="24"/>
-          <w:szCs w:val="24"/>
-        </w:rPr>
-        <w:t>横向对比，34层的</w:t>
-      </w:r>
-      <w:proofErr w:type="spellStart"/>
-      <w:r>
-        <w:rPr>
-          <w:rFonts w:ascii="宋体" w:eastAsia="宋体" w:hAnsi="宋体" w:hint="eastAsia"/>
-          <w:sz w:val="24"/>
-          <w:szCs w:val="24"/>
-        </w:rPr>
-        <w:t>R</w:t>
-      </w:r>
-      <w:r>
-        <w:rPr>
-          <w:rFonts w:ascii="宋体" w:eastAsia="宋体" w:hAnsi="宋体"/>
-          <w:sz w:val="24"/>
-          <w:szCs w:val="24"/>
-        </w:rPr>
-        <w:t>esNet</w:t>
-      </w:r>
-      <w:proofErr w:type="spellEnd"/>
-      <w:r>
-        <w:rPr>
-          <w:rFonts w:ascii="宋体" w:eastAsia="宋体" w:hAnsi="宋体" w:hint="eastAsia"/>
-          <w:sz w:val="24"/>
-          <w:szCs w:val="24"/>
-        </w:rPr>
-        <w:t>比</w:t>
-      </w:r>
-      <w:proofErr w:type="spellStart"/>
-      <w:r>
-        <w:rPr>
-          <w:rFonts w:ascii="宋体" w:eastAsia="宋体" w:hAnsi="宋体" w:hint="eastAsia"/>
-          <w:sz w:val="24"/>
-          <w:szCs w:val="24"/>
-        </w:rPr>
-        <w:t>Plain</w:t>
-      </w:r>
-      <w:r>
-        <w:rPr>
-          <w:rFonts w:ascii="宋体" w:eastAsia="宋体" w:hAnsi="宋体"/>
-          <w:sz w:val="24"/>
-          <w:szCs w:val="24"/>
-        </w:rPr>
-        <w:t>Net</w:t>
-      </w:r>
-      <w:proofErr w:type="spellEnd"/>
-      <w:r>
-        <w:rPr>
-          <w:rFonts w:ascii="宋体" w:eastAsia="宋体" w:hAnsi="宋体" w:hint="eastAsia"/>
-          <w:sz w:val="24"/>
-          <w:szCs w:val="24"/>
-        </w:rPr>
-        <w:t>效果要好，得益于训练误差的减少</w:t>
-      </w:r>
-      <w:r>
-        <w:rPr>
-          <w:rFonts w:ascii="宋体" w:eastAsia="宋体" w:hAnsi="宋体" w:hint="eastAsia"/>
-          <w:sz w:val="24"/>
-          <w:szCs w:val="24"/>
-        </w:rPr>
-        <w:t>，这个对比证实了残差学习在极深系统中的有效性</w:t>
-      </w:r>
-    </w:p>
-    <w:p>
-      <w:pPr>
-        <w:spacing w:line="360" w:lineRule="auto"/>
-        <w:rPr>
-          <w:rFonts w:ascii="宋体" w:eastAsia="宋体" w:hAnsi="宋体"/>
-          <w:sz w:val="24"/>
-          <w:szCs w:val="24"/>
-        </w:rPr>
-      </w:pPr>
-      <w:r>
-        <w:rPr>
-          <w:rFonts w:ascii="宋体" w:eastAsia="宋体" w:hAnsi="宋体" w:hint="eastAsia"/>
-          <w:sz w:val="24"/>
-          <w:szCs w:val="24"/>
-        </w:rPr>
-        <w:t>3.图中表明，18层网络已经相对精确，但是18层</w:t>
-      </w:r>
-      <w:proofErr w:type="spellStart"/>
-      <w:r>
-        <w:rPr>
-          <w:rFonts w:ascii="宋体" w:eastAsia="宋体" w:hAnsi="宋体" w:hint="eastAsia"/>
-          <w:sz w:val="24"/>
-          <w:szCs w:val="24"/>
-        </w:rPr>
-        <w:t>R</w:t>
-      </w:r>
-      <w:r>
-        <w:rPr>
-          <w:rFonts w:ascii="宋体" w:eastAsia="宋体" w:hAnsi="宋体"/>
-          <w:sz w:val="24"/>
-          <w:szCs w:val="24"/>
-        </w:rPr>
-        <w:t>esNet</w:t>
-      </w:r>
-      <w:proofErr w:type="spellEnd"/>
-      <w:r>
-        <w:rPr>
-          <w:rFonts w:ascii="宋体" w:eastAsia="宋体" w:hAnsi="宋体" w:hint="eastAsia"/>
-          <w:sz w:val="24"/>
-          <w:szCs w:val="24"/>
-        </w:rPr>
-        <w:t>收敛更快，对于不少那么深的网络来说，</w:t>
-      </w:r>
-      <w:proofErr w:type="spellStart"/>
-      <w:r>
-        <w:rPr>
-          <w:rFonts w:ascii="宋体" w:eastAsia="宋体" w:hAnsi="宋体" w:hint="eastAsia"/>
-          <w:sz w:val="24"/>
-          <w:szCs w:val="24"/>
-        </w:rPr>
-        <w:t>R</w:t>
-      </w:r>
-      <w:r>
-        <w:rPr>
-          <w:rFonts w:ascii="宋体" w:eastAsia="宋体" w:hAnsi="宋体"/>
-          <w:sz w:val="24"/>
-          <w:szCs w:val="24"/>
-        </w:rPr>
-        <w:t>esNet</w:t>
-      </w:r>
-      <w:proofErr w:type="spellEnd"/>
-      <w:r>
-        <w:rPr>
-          <w:rFonts w:ascii="宋体" w:eastAsia="宋体" w:hAnsi="宋体" w:hint="eastAsia"/>
-          <w:sz w:val="24"/>
-          <w:szCs w:val="24"/>
-        </w:rPr>
-        <w:t>可以简化最优化</w:t>
-      </w:r>
-    </w:p>
-    <w:p>
-      <w:pPr>
-        <w:spacing w:line="360" w:lineRule="auto"/>
-        <w:rPr>
-          <w:rFonts w:ascii="宋体" w:eastAsia="宋体" w:hAnsi="宋体"/>
-          <w:sz w:val="24"/>
-          <w:szCs w:val="24"/>
-        </w:rPr>
-      </w:pPr>
-    </w:p>
+    </w:p>
+    <w:bookmarkEnd w:id="12"/>
+    <w:bookmarkEnd w:id="13"/>
     <w:p>
       <w:pPr>
         <w:spacing w:line="360" w:lineRule="auto"/>
@@ -3162,10 +2519,10 @@
           <w:noProof/>
         </w:rPr>
         <w:drawing>
-          <wp:inline distT="0" distB="0" distL="0" distR="0" wp14:anchorId="6B55C664" wp14:editId="54A8C990">
-            <wp:extent cx="3504762" cy="1133333"/>
-            <wp:effectExtent l="0" t="0" r="635" b="0"/>
-            <wp:docPr id="8" name="图片 8"/>
+          <wp:inline distT="0" distB="0" distL="0" distR="0" wp14:anchorId="01ADD890" wp14:editId="0559CA0F">
+            <wp:extent cx="3523809" cy="3523809"/>
+            <wp:effectExtent l="0" t="0" r="635" b="635"/>
+            <wp:docPr id="15" name="图片 15"/>
             <wp:cNvGraphicFramePr>
               <a:graphicFrameLocks xmlns:a="http://schemas.openxmlformats.org/drawingml/2006/main" noChangeAspect="1"/>
             </wp:cNvGraphicFramePr>
@@ -3185,7 +2542,7 @@
                   <pic:spPr>
                     <a:xfrm>
                       <a:off x="0" y="0"/>
-                      <a:ext cx="3504762" cy="1133333"/>
+                      <a:ext cx="3523809" cy="3523809"/>
                     </a:xfrm>
                     <a:prstGeom prst="rect">
                       <a:avLst/>
@@ -3217,16 +2574,215 @@
           <w:szCs w:val="24"/>
         </w:rPr>
       </w:pPr>
+    </w:p>
+    <w:p>
+      <w:pPr>
+        <w:spacing w:line="360" w:lineRule="auto"/>
+        <w:rPr>
+          <w:rFonts w:ascii="宋体" w:eastAsia="宋体" w:hAnsi="宋体"/>
+          <w:sz w:val="24"/>
+          <w:szCs w:val="24"/>
+        </w:rPr>
+      </w:pPr>
+    </w:p>
+    <w:p>
+      <w:pPr>
+        <w:spacing w:line="360" w:lineRule="auto"/>
+        <w:rPr>
+          <w:rFonts w:ascii="宋体" w:eastAsia="宋体" w:hAnsi="宋体"/>
+          <w:sz w:val="24"/>
+          <w:szCs w:val="24"/>
+        </w:rPr>
+      </w:pPr>
+    </w:p>
+    <w:p>
+      <w:pPr>
+        <w:spacing w:line="360" w:lineRule="auto"/>
+        <w:rPr>
+          <w:rFonts w:ascii="宋体" w:eastAsia="宋体" w:hAnsi="宋体"/>
+          <w:sz w:val="24"/>
+          <w:szCs w:val="24"/>
+        </w:rPr>
+      </w:pPr>
+    </w:p>
+    <w:p>
+      <w:pPr>
+        <w:spacing w:line="360" w:lineRule="auto"/>
+        <w:rPr>
+          <w:rFonts w:ascii="宋体" w:eastAsia="宋体" w:hAnsi="宋体"/>
+          <w:sz w:val="24"/>
+          <w:szCs w:val="24"/>
+        </w:rPr>
+      </w:pPr>
+      <w:r>
+        <w:rPr>
+          <w:rFonts w:ascii="宋体" w:eastAsia="宋体" w:hAnsi="宋体" w:hint="eastAsia"/>
+          <w:sz w:val="24"/>
+          <w:szCs w:val="24"/>
+        </w:rPr>
+        <w:t>4.</w:t>
+      </w:r>
+      <w:bookmarkStart w:id="14" w:name="OLE_LINK16"/>
+      <w:bookmarkStart w:id="15" w:name="OLE_LINK17"/>
+      <w:r>
+        <w:rPr>
+          <w:rFonts w:ascii="宋体" w:eastAsia="宋体" w:hAnsi="宋体"/>
+          <w:sz w:val="24"/>
+          <w:szCs w:val="24"/>
+        </w:rPr>
+        <w:t>Experiments</w:t>
+      </w:r>
+    </w:p>
+    <w:p>
+      <w:pPr>
+        <w:spacing w:line="360" w:lineRule="auto"/>
+        <w:rPr>
+          <w:rFonts w:ascii="宋体" w:eastAsia="宋体" w:hAnsi="宋体"/>
+          <w:sz w:val="24"/>
+          <w:szCs w:val="24"/>
+        </w:rPr>
+      </w:pPr>
+      <w:r>
+        <w:rPr>
+          <w:rFonts w:ascii="宋体" w:eastAsia="宋体" w:hAnsi="宋体" w:hint="eastAsia"/>
+          <w:sz w:val="24"/>
+          <w:szCs w:val="24"/>
+        </w:rPr>
+        <w:t>4.1</w:t>
+      </w:r>
+      <w:r>
+        <w:rPr>
+          <w:rFonts w:ascii="宋体" w:eastAsia="宋体" w:hAnsi="宋体"/>
+          <w:sz w:val="24"/>
+          <w:szCs w:val="24"/>
+        </w:rPr>
+        <w:t xml:space="preserve"> </w:t>
+      </w:r>
+      <w:r>
+        <w:rPr>
+          <w:rFonts w:ascii="宋体" w:eastAsia="宋体" w:hAnsi="宋体"/>
+          <w:sz w:val="24"/>
+          <w:szCs w:val="24"/>
+        </w:rPr>
+        <w:t xml:space="preserve">ImageNet </w:t>
+      </w:r>
+      <w:proofErr w:type="spellStart"/>
+      <w:r>
+        <w:rPr>
+          <w:rFonts w:ascii="宋体" w:eastAsia="宋体" w:hAnsi="宋体"/>
+          <w:sz w:val="24"/>
+          <w:szCs w:val="24"/>
+        </w:rPr>
+        <w:t>Class</w:t>
+      </w:r>
+      <w:r>
+        <w:rPr>
+          <w:rFonts w:ascii="宋体" w:eastAsia="宋体" w:hAnsi="宋体"/>
+          <w:sz w:val="24"/>
+          <w:szCs w:val="24"/>
+        </w:rPr>
+        <w:t>fi</w:t>
+      </w:r>
+      <w:r>
+        <w:rPr>
+          <w:rFonts w:ascii="宋体" w:eastAsia="宋体" w:hAnsi="宋体"/>
+          <w:sz w:val="24"/>
+          <w:szCs w:val="24"/>
+        </w:rPr>
+        <w:t>cation</w:t>
+      </w:r>
+      <w:proofErr w:type="spellEnd"/>
+    </w:p>
+    <w:bookmarkEnd w:id="14"/>
+    <w:bookmarkEnd w:id="15"/>
+    <w:p>
+      <w:pPr>
+        <w:spacing w:line="360" w:lineRule="auto"/>
+        <w:rPr>
+          <w:rFonts w:ascii="宋体" w:eastAsia="宋体" w:hAnsi="宋体"/>
+          <w:sz w:val="24"/>
+          <w:szCs w:val="24"/>
+        </w:rPr>
+      </w:pPr>
+      <w:r>
+        <w:rPr>
+          <w:rFonts w:ascii="宋体" w:eastAsia="宋体" w:hAnsi="宋体"/>
+          <w:sz w:val="24"/>
+          <w:szCs w:val="24"/>
+        </w:rPr>
+        <w:t>P</w:t>
+      </w:r>
+      <w:r>
+        <w:rPr>
+          <w:rFonts w:ascii="宋体" w:eastAsia="宋体" w:hAnsi="宋体" w:hint="eastAsia"/>
+          <w:sz w:val="24"/>
+          <w:szCs w:val="24"/>
+        </w:rPr>
+        <w:t>l</w:t>
+      </w:r>
+      <w:r>
+        <w:rPr>
+          <w:rFonts w:ascii="宋体" w:eastAsia="宋体" w:hAnsi="宋体"/>
+          <w:sz w:val="24"/>
+          <w:szCs w:val="24"/>
+        </w:rPr>
+        <w:t>ain Network</w:t>
+      </w:r>
+    </w:p>
+    <w:p>
+      <w:pPr>
+        <w:spacing w:line="360" w:lineRule="auto"/>
+        <w:rPr>
+          <w:rFonts w:ascii="宋体" w:eastAsia="宋体" w:hAnsi="宋体"/>
+          <w:sz w:val="24"/>
+          <w:szCs w:val="24"/>
+        </w:rPr>
+      </w:pPr>
+      <w:r>
+        <w:rPr>
+          <w:rFonts w:ascii="宋体" w:eastAsia="宋体" w:hAnsi="宋体" w:hint="eastAsia"/>
+          <w:sz w:val="24"/>
+          <w:szCs w:val="24"/>
+        </w:rPr>
+        <w:t>评估18层和34层的普通网络</w:t>
+      </w:r>
+    </w:p>
+    <w:p>
+      <w:pPr>
+        <w:spacing w:line="360" w:lineRule="auto"/>
+        <w:rPr>
+          <w:rFonts w:ascii="宋体" w:eastAsia="宋体" w:hAnsi="宋体"/>
+          <w:sz w:val="24"/>
+          <w:szCs w:val="24"/>
+        </w:rPr>
+      </w:pPr>
+      <w:r>
+        <w:rPr>
+          <w:rFonts w:ascii="宋体" w:eastAsia="宋体" w:hAnsi="宋体" w:hint="eastAsia"/>
+          <w:sz w:val="24"/>
+          <w:szCs w:val="24"/>
+        </w:rPr>
+        <w:t>34层网络的验证错误要高于比他浅的18层网络</w:t>
+      </w:r>
+    </w:p>
+    <w:p>
+      <w:pPr>
+        <w:spacing w:line="360" w:lineRule="auto"/>
+        <w:rPr>
+          <w:rFonts w:ascii="宋体" w:eastAsia="宋体" w:hAnsi="宋体"/>
+          <w:sz w:val="24"/>
+          <w:szCs w:val="24"/>
+        </w:rPr>
+      </w:pPr>
       <w:r>
         <w:rPr>
           <w:noProof/>
         </w:rPr>
-        <w:lastRenderedPageBreak/>
         <w:drawing>
-          <wp:inline distT="0" distB="0" distL="0" distR="0" wp14:anchorId="1ED5B9D6" wp14:editId="08470DB4">
-            <wp:extent cx="5000000" cy="3209524"/>
-            <wp:effectExtent l="0" t="0" r="0" b="0"/>
-            <wp:docPr id="9" name="图片 9"/>
+          <wp:inline distT="0" distB="0" distL="0" distR="0" wp14:anchorId="05ED01C1" wp14:editId="70690D38">
+            <wp:extent cx="3666667" cy="1047619"/>
+            <wp:effectExtent l="0" t="0" r="0" b="635"/>
+            <wp:docPr id="6" name="图片 6"/>
             <wp:cNvGraphicFramePr>
               <a:graphicFrameLocks xmlns:a="http://schemas.openxmlformats.org/drawingml/2006/main" noChangeAspect="1"/>
             </wp:cNvGraphicFramePr>
@@ -3246,6 +2802,843 @@
                   <pic:spPr>
                     <a:xfrm>
                       <a:off x="0" y="0"/>
+                      <a:ext cx="3666667" cy="1047619"/>
+                    </a:xfrm>
+                    <a:prstGeom prst="rect">
+                      <a:avLst/>
+                    </a:prstGeom>
+                  </pic:spPr>
+                </pic:pic>
+              </a:graphicData>
+            </a:graphic>
+          </wp:inline>
+        </w:drawing>
+      </w:r>
+    </w:p>
+    <w:p>
+      <w:pPr>
+        <w:spacing w:line="360" w:lineRule="auto"/>
+        <w:rPr>
+          <w:rFonts w:ascii="宋体" w:eastAsia="宋体" w:hAnsi="宋体"/>
+          <w:sz w:val="24"/>
+          <w:szCs w:val="24"/>
+        </w:rPr>
+      </w:pPr>
+      <w:r>
+        <w:rPr>
+          <w:noProof/>
+        </w:rPr>
+        <w:drawing>
+          <wp:inline distT="0" distB="0" distL="0" distR="0" wp14:anchorId="13C6E286" wp14:editId="4FECFBA1">
+            <wp:extent cx="4895238" cy="3209524"/>
+            <wp:effectExtent l="0" t="0" r="635" b="0"/>
+            <wp:docPr id="7" name="图片 7"/>
+            <wp:cNvGraphicFramePr>
+              <a:graphicFrameLocks xmlns:a="http://schemas.openxmlformats.org/drawingml/2006/main" noChangeAspect="1"/>
+            </wp:cNvGraphicFramePr>
+            <a:graphic xmlns:a="http://schemas.openxmlformats.org/drawingml/2006/main">
+              <a:graphicData uri="http://schemas.openxmlformats.org/drawingml/2006/picture">
+                <pic:pic xmlns:pic="http://schemas.openxmlformats.org/drawingml/2006/picture">
+                  <pic:nvPicPr>
+                    <pic:cNvPr id="1" name=""/>
+                    <pic:cNvPicPr/>
+                  </pic:nvPicPr>
+                  <pic:blipFill>
+                    <a:blip r:embed="rId13"/>
+                    <a:stretch>
+                      <a:fillRect/>
+                    </a:stretch>
+                  </pic:blipFill>
+                  <pic:spPr>
+                    <a:xfrm>
+                      <a:off x="0" y="0"/>
+                      <a:ext cx="4895238" cy="3209524"/>
+                    </a:xfrm>
+                    <a:prstGeom prst="rect">
+                      <a:avLst/>
+                    </a:prstGeom>
+                  </pic:spPr>
+                </pic:pic>
+              </a:graphicData>
+            </a:graphic>
+          </wp:inline>
+        </w:drawing>
+      </w:r>
+    </w:p>
+    <w:p>
+      <w:pPr>
+        <w:spacing w:line="360" w:lineRule="auto"/>
+        <w:rPr>
+          <w:rFonts w:ascii="宋体" w:eastAsia="宋体" w:hAnsi="宋体"/>
+          <w:sz w:val="24"/>
+          <w:szCs w:val="24"/>
+        </w:rPr>
+      </w:pPr>
+      <w:r>
+        <w:rPr>
+          <w:rFonts w:ascii="宋体" w:eastAsia="宋体" w:hAnsi="宋体" w:hint="eastAsia"/>
+          <w:sz w:val="24"/>
+          <w:szCs w:val="24"/>
+        </w:rPr>
+        <w:t>文中认为</w:t>
+      </w:r>
+      <w:r>
+        <w:rPr>
+          <w:rFonts w:ascii="宋体" w:eastAsia="宋体" w:hAnsi="宋体" w:hint="eastAsia"/>
+          <w:sz w:val="24"/>
+          <w:szCs w:val="24"/>
+        </w:rPr>
+        <w:t>这种优化困难不太可能是由于</w:t>
+      </w:r>
+      <w:r>
+        <w:rPr>
+          <w:rFonts w:ascii="宋体" w:eastAsia="宋体" w:hAnsi="宋体" w:hint="eastAsia"/>
+          <w:sz w:val="24"/>
+          <w:szCs w:val="24"/>
+        </w:rPr>
+        <w:t>梯度消失</w:t>
+      </w:r>
+      <w:r>
+        <w:rPr>
+          <w:rFonts w:ascii="宋体" w:eastAsia="宋体" w:hAnsi="宋体" w:hint="eastAsia"/>
+          <w:sz w:val="24"/>
+          <w:szCs w:val="24"/>
+        </w:rPr>
+        <w:t>造成</w:t>
+      </w:r>
+      <w:r>
+        <w:rPr>
+          <w:rFonts w:ascii="宋体" w:eastAsia="宋体" w:hAnsi="宋体" w:hint="eastAsia"/>
+          <w:sz w:val="24"/>
+          <w:szCs w:val="24"/>
+        </w:rPr>
+        <w:t>的</w:t>
+      </w:r>
+      <w:r>
+        <w:rPr>
+          <w:rFonts w:ascii="宋体" w:eastAsia="宋体" w:hAnsi="宋体" w:hint="eastAsia"/>
+          <w:sz w:val="24"/>
+          <w:szCs w:val="24"/>
+        </w:rPr>
+        <w:t>。</w:t>
+      </w:r>
+      <w:bookmarkStart w:id="16" w:name="OLE_LINK18"/>
+      <w:bookmarkStart w:id="17" w:name="OLE_LINK19"/>
+      <w:r>
+        <w:rPr>
+          <w:rFonts w:ascii="宋体" w:eastAsia="宋体" w:hAnsi="宋体"/>
+          <w:sz w:val="24"/>
+          <w:szCs w:val="24"/>
+        </w:rPr>
+        <w:t>推测</w:t>
+      </w:r>
+      <w:r>
+        <w:rPr>
+          <w:rFonts w:ascii="宋体" w:eastAsia="宋体" w:hAnsi="宋体" w:hint="eastAsia"/>
+          <w:sz w:val="24"/>
+          <w:szCs w:val="24"/>
+        </w:rPr>
+        <w:t>深度普通</w:t>
+      </w:r>
+      <w:r>
+        <w:rPr>
+          <w:rFonts w:ascii="宋体" w:eastAsia="宋体" w:hAnsi="宋体"/>
+          <w:sz w:val="24"/>
+          <w:szCs w:val="24"/>
+        </w:rPr>
+        <w:t>平网可能具有</w:t>
+      </w:r>
+      <w:proofErr w:type="gramStart"/>
+      <w:r>
+        <w:rPr>
+          <w:rFonts w:ascii="宋体" w:eastAsia="宋体" w:hAnsi="宋体"/>
+          <w:sz w:val="24"/>
+          <w:szCs w:val="24"/>
+        </w:rPr>
+        <w:t>指数级低</w:t>
+      </w:r>
+      <w:proofErr w:type="gramEnd"/>
+      <w:r>
+        <w:rPr>
+          <w:rFonts w:ascii="宋体" w:eastAsia="宋体" w:hAnsi="宋体"/>
+          <w:sz w:val="24"/>
+          <w:szCs w:val="24"/>
+        </w:rPr>
+        <w:t>的收敛速度</w:t>
+      </w:r>
+      <w:r>
+        <w:rPr>
+          <w:rFonts w:ascii="宋体" w:eastAsia="宋体" w:hAnsi="宋体" w:hint="eastAsia"/>
+          <w:sz w:val="24"/>
+          <w:szCs w:val="24"/>
+        </w:rPr>
+        <w:t>，</w:t>
+      </w:r>
+      <w:r>
+        <w:rPr>
+          <w:rFonts w:ascii="宋体" w:eastAsia="宋体" w:hAnsi="宋体"/>
+          <w:sz w:val="24"/>
+          <w:szCs w:val="24"/>
+        </w:rPr>
+        <w:t>影响训</w:t>
+      </w:r>
+      <w:r>
+        <w:rPr>
+          <w:rFonts w:ascii="宋体" w:eastAsia="宋体" w:hAnsi="宋体" w:hint="eastAsia"/>
+          <w:sz w:val="24"/>
+          <w:szCs w:val="24"/>
+        </w:rPr>
+        <w:t>了</w:t>
+      </w:r>
+      <w:r>
+        <w:rPr>
+          <w:rFonts w:ascii="宋体" w:eastAsia="宋体" w:hAnsi="宋体"/>
+          <w:sz w:val="24"/>
+          <w:szCs w:val="24"/>
+        </w:rPr>
+        <w:t>练误差的减少</w:t>
+      </w:r>
+      <w:r>
+        <w:rPr>
+          <w:rFonts w:ascii="宋体" w:eastAsia="宋体" w:hAnsi="宋体" w:hint="eastAsia"/>
+          <w:sz w:val="24"/>
+          <w:szCs w:val="24"/>
+        </w:rPr>
+        <w:t>。</w:t>
+      </w:r>
+    </w:p>
+    <w:bookmarkEnd w:id="16"/>
+    <w:bookmarkEnd w:id="17"/>
+    <w:p>
+      <w:pPr>
+        <w:spacing w:line="360" w:lineRule="auto"/>
+        <w:rPr>
+          <w:rFonts w:ascii="宋体" w:eastAsia="宋体" w:hAnsi="宋体"/>
+          <w:sz w:val="24"/>
+          <w:szCs w:val="24"/>
+        </w:rPr>
+      </w:pPr>
+    </w:p>
+    <w:p>
+      <w:pPr>
+        <w:spacing w:line="360" w:lineRule="auto"/>
+        <w:rPr>
+          <w:rFonts w:ascii="宋体" w:eastAsia="宋体" w:hAnsi="宋体"/>
+          <w:sz w:val="24"/>
+          <w:szCs w:val="24"/>
+        </w:rPr>
+      </w:pPr>
+    </w:p>
+    <w:p>
+      <w:pPr>
+        <w:spacing w:line="360" w:lineRule="auto"/>
+        <w:rPr>
+          <w:rFonts w:ascii="宋体" w:eastAsia="宋体" w:hAnsi="宋体"/>
+          <w:sz w:val="24"/>
+          <w:szCs w:val="24"/>
+        </w:rPr>
+      </w:pPr>
+    </w:p>
+    <w:p>
+      <w:pPr>
+        <w:spacing w:line="360" w:lineRule="auto"/>
+        <w:rPr>
+          <w:rFonts w:ascii="宋体" w:eastAsia="宋体" w:hAnsi="宋体"/>
+          <w:sz w:val="24"/>
+          <w:szCs w:val="24"/>
+        </w:rPr>
+      </w:pPr>
+    </w:p>
+    <w:p>
+      <w:pPr>
+        <w:spacing w:line="360" w:lineRule="auto"/>
+        <w:rPr>
+          <w:rFonts w:ascii="宋体" w:eastAsia="宋体" w:hAnsi="宋体"/>
+          <w:sz w:val="24"/>
+          <w:szCs w:val="24"/>
+        </w:rPr>
+      </w:pPr>
+    </w:p>
+    <w:p>
+      <w:pPr>
+        <w:spacing w:line="360" w:lineRule="auto"/>
+        <w:rPr>
+          <w:rFonts w:ascii="宋体" w:eastAsia="宋体" w:hAnsi="宋体"/>
+          <w:sz w:val="24"/>
+          <w:szCs w:val="24"/>
+        </w:rPr>
+      </w:pPr>
+    </w:p>
+    <w:p>
+      <w:pPr>
+        <w:spacing w:line="360" w:lineRule="auto"/>
+        <w:rPr>
+          <w:rFonts w:ascii="宋体" w:eastAsia="宋体" w:hAnsi="宋体"/>
+          <w:sz w:val="24"/>
+          <w:szCs w:val="24"/>
+        </w:rPr>
+      </w:pPr>
+    </w:p>
+    <w:p>
+      <w:pPr>
+        <w:spacing w:line="360" w:lineRule="auto"/>
+        <w:rPr>
+          <w:rFonts w:ascii="宋体" w:eastAsia="宋体" w:hAnsi="宋体"/>
+          <w:sz w:val="24"/>
+          <w:szCs w:val="24"/>
+        </w:rPr>
+      </w:pPr>
+      <w:r>
+        <w:rPr>
+          <w:rFonts w:ascii="宋体" w:eastAsia="宋体" w:hAnsi="宋体"/>
+          <w:sz w:val="24"/>
+          <w:szCs w:val="24"/>
+        </w:rPr>
+        <w:t>R</w:t>
+      </w:r>
+      <w:r>
+        <w:rPr>
+          <w:rFonts w:ascii="宋体" w:eastAsia="宋体" w:hAnsi="宋体" w:hint="eastAsia"/>
+          <w:sz w:val="24"/>
+          <w:szCs w:val="24"/>
+        </w:rPr>
+        <w:t>e</w:t>
+      </w:r>
+      <w:r>
+        <w:rPr>
+          <w:rFonts w:ascii="宋体" w:eastAsia="宋体" w:hAnsi="宋体"/>
+          <w:sz w:val="24"/>
+          <w:szCs w:val="24"/>
+        </w:rPr>
+        <w:t>sidual Network</w:t>
+      </w:r>
+    </w:p>
+    <w:p>
+      <w:pPr>
+        <w:spacing w:line="360" w:lineRule="auto"/>
+        <w:rPr>
+          <w:rFonts w:ascii="宋体" w:eastAsia="宋体" w:hAnsi="宋体"/>
+          <w:sz w:val="24"/>
+          <w:szCs w:val="24"/>
+        </w:rPr>
+      </w:pPr>
+      <w:bookmarkStart w:id="18" w:name="OLE_LINK20"/>
+      <w:bookmarkStart w:id="19" w:name="OLE_LINK21"/>
+      <w:r>
+        <w:rPr>
+          <w:rFonts w:ascii="宋体" w:eastAsia="宋体" w:hAnsi="宋体" w:hint="eastAsia"/>
+          <w:sz w:val="24"/>
+          <w:szCs w:val="24"/>
+        </w:rPr>
+        <w:t>接下来，我们评估</w:t>
+      </w:r>
+      <w:r>
+        <w:rPr>
+          <w:rFonts w:ascii="宋体" w:eastAsia="宋体" w:hAnsi="宋体"/>
+          <w:sz w:val="24"/>
+          <w:szCs w:val="24"/>
+        </w:rPr>
+        <w:t>18层和34层残留网（</w:t>
+      </w:r>
+      <w:proofErr w:type="spellStart"/>
+      <w:r>
+        <w:rPr>
+          <w:rFonts w:ascii="宋体" w:eastAsia="宋体" w:hAnsi="宋体"/>
+          <w:sz w:val="24"/>
+          <w:szCs w:val="24"/>
+        </w:rPr>
+        <w:t>ResNets</w:t>
+      </w:r>
+      <w:proofErr w:type="spellEnd"/>
+      <w:r>
+        <w:rPr>
+          <w:rFonts w:ascii="宋体" w:eastAsia="宋体" w:hAnsi="宋体"/>
+          <w:sz w:val="24"/>
+          <w:szCs w:val="24"/>
+        </w:rPr>
+        <w:t>）。 基线架构与上述普通网络相同，期望在每对3×3滤波器中添加快捷连接，如图3（右）所示。 在第一次比较中（表2和图4右），我们对所有快捷方式使用标识映射，为增加维</w:t>
+      </w:r>
+      <w:proofErr w:type="gramStart"/>
+      <w:r>
+        <w:rPr>
+          <w:rFonts w:ascii="宋体" w:eastAsia="宋体" w:hAnsi="宋体"/>
+          <w:sz w:val="24"/>
+          <w:szCs w:val="24"/>
+        </w:rPr>
+        <w:t>度使用</w:t>
+      </w:r>
+      <w:proofErr w:type="gramEnd"/>
+      <w:r>
+        <w:rPr>
+          <w:rFonts w:ascii="宋体" w:eastAsia="宋体" w:hAnsi="宋体"/>
+          <w:sz w:val="24"/>
+          <w:szCs w:val="24"/>
+        </w:rPr>
+        <w:t>零填充（</w:t>
+      </w:r>
+      <w:proofErr w:type="spellStart"/>
+      <w:r>
+        <w:rPr>
+          <w:rFonts w:ascii="宋体" w:eastAsia="宋体" w:hAnsi="宋体"/>
+          <w:sz w:val="24"/>
+          <w:szCs w:val="24"/>
+        </w:rPr>
+        <w:t>optionA</w:t>
+      </w:r>
+      <w:proofErr w:type="spellEnd"/>
+      <w:r>
+        <w:rPr>
+          <w:rFonts w:ascii="宋体" w:eastAsia="宋体" w:hAnsi="宋体"/>
+          <w:sz w:val="24"/>
+          <w:szCs w:val="24"/>
+        </w:rPr>
+        <w:t>）。因此，与普通对应项相比，它们没有额外的参数。</w:t>
+      </w:r>
+    </w:p>
+    <w:bookmarkEnd w:id="18"/>
+    <w:bookmarkEnd w:id="19"/>
+    <w:p>
+      <w:pPr>
+        <w:spacing w:line="360" w:lineRule="auto"/>
+        <w:rPr>
+          <w:rFonts w:ascii="宋体" w:eastAsia="宋体" w:hAnsi="宋体"/>
+          <w:sz w:val="24"/>
+          <w:szCs w:val="24"/>
+        </w:rPr>
+      </w:pPr>
+      <w:r>
+        <w:rPr>
+          <w:rFonts w:ascii="宋体" w:eastAsia="宋体" w:hAnsi="宋体" w:hint="eastAsia"/>
+          <w:sz w:val="24"/>
+          <w:szCs w:val="24"/>
+        </w:rPr>
+        <w:t>我们从表</w:t>
+      </w:r>
+      <w:r>
+        <w:rPr>
+          <w:rFonts w:ascii="宋体" w:eastAsia="宋体" w:hAnsi="宋体"/>
+          <w:sz w:val="24"/>
+          <w:szCs w:val="24"/>
+        </w:rPr>
+        <w:t>2和图4中得到了三个主要观察结果。</w:t>
+      </w:r>
+      <w:bookmarkStart w:id="20" w:name="OLE_LINK24"/>
+      <w:bookmarkStart w:id="21" w:name="OLE_LINK25"/>
+      <w:r>
+        <w:rPr>
+          <w:rFonts w:ascii="宋体" w:eastAsia="宋体" w:hAnsi="宋体"/>
+          <w:sz w:val="24"/>
+          <w:szCs w:val="24"/>
+        </w:rPr>
+        <w:t>首先，情况与剩余学习相反--34层</w:t>
+      </w:r>
+      <w:proofErr w:type="spellStart"/>
+      <w:r>
+        <w:rPr>
+          <w:rFonts w:ascii="宋体" w:eastAsia="宋体" w:hAnsi="宋体"/>
+          <w:sz w:val="24"/>
+          <w:szCs w:val="24"/>
+        </w:rPr>
+        <w:t>ResNet</w:t>
+      </w:r>
+      <w:proofErr w:type="spellEnd"/>
+      <w:r>
+        <w:rPr>
+          <w:rFonts w:ascii="宋体" w:eastAsia="宋体" w:hAnsi="宋体"/>
+          <w:sz w:val="24"/>
+          <w:szCs w:val="24"/>
+        </w:rPr>
+        <w:t>优于18层</w:t>
+      </w:r>
+      <w:proofErr w:type="spellStart"/>
+      <w:r>
+        <w:rPr>
+          <w:rFonts w:ascii="宋体" w:eastAsia="宋体" w:hAnsi="宋体"/>
+          <w:sz w:val="24"/>
+          <w:szCs w:val="24"/>
+        </w:rPr>
+        <w:t>ResNet</w:t>
+      </w:r>
+      <w:proofErr w:type="spellEnd"/>
+      <w:r>
+        <w:rPr>
+          <w:rFonts w:ascii="宋体" w:eastAsia="宋体" w:hAnsi="宋体"/>
+          <w:sz w:val="24"/>
+          <w:szCs w:val="24"/>
+        </w:rPr>
+        <w:t>（2.8％）。 更重要的是，34层</w:t>
+      </w:r>
+      <w:proofErr w:type="spellStart"/>
+      <w:r>
+        <w:rPr>
+          <w:rFonts w:ascii="宋体" w:eastAsia="宋体" w:hAnsi="宋体"/>
+          <w:sz w:val="24"/>
+          <w:szCs w:val="24"/>
+        </w:rPr>
+        <w:t>ResNet</w:t>
+      </w:r>
+      <w:proofErr w:type="spellEnd"/>
+      <w:r>
+        <w:rPr>
+          <w:rFonts w:ascii="宋体" w:eastAsia="宋体" w:hAnsi="宋体"/>
+          <w:sz w:val="24"/>
+          <w:szCs w:val="24"/>
+        </w:rPr>
+        <w:t>表现出相当低的训练误差，并且可以推广到验证数据。 这表明在该设置中很好地解决了退化问题，并且我们设法从增加的深度获得准确性增益。</w:t>
+      </w:r>
+      <w:bookmarkEnd w:id="20"/>
+      <w:bookmarkEnd w:id="21"/>
+    </w:p>
+    <w:p>
+      <w:pPr>
+        <w:spacing w:line="360" w:lineRule="auto"/>
+        <w:rPr>
+          <w:rFonts w:ascii="宋体" w:eastAsia="宋体" w:hAnsi="宋体"/>
+          <w:sz w:val="24"/>
+          <w:szCs w:val="24"/>
+        </w:rPr>
+      </w:pPr>
+    </w:p>
+    <w:p>
+      <w:pPr>
+        <w:spacing w:line="360" w:lineRule="auto"/>
+        <w:rPr>
+          <w:rFonts w:ascii="宋体" w:eastAsia="宋体" w:hAnsi="宋体"/>
+          <w:sz w:val="24"/>
+          <w:szCs w:val="24"/>
+        </w:rPr>
+      </w:pPr>
+      <w:bookmarkStart w:id="22" w:name="OLE_LINK22"/>
+      <w:bookmarkStart w:id="23" w:name="OLE_LINK23"/>
+      <w:r>
+        <w:rPr>
+          <w:rFonts w:ascii="宋体" w:eastAsia="宋体" w:hAnsi="宋体" w:hint="eastAsia"/>
+          <w:sz w:val="24"/>
+          <w:szCs w:val="24"/>
+        </w:rPr>
+        <w:t>第一次比较中，使用恒等映射</w:t>
+      </w:r>
+      <w:r>
+        <w:rPr>
+          <w:rFonts w:ascii="宋体" w:eastAsia="宋体" w:hAnsi="宋体" w:hint="eastAsia"/>
+          <w:sz w:val="24"/>
+          <w:szCs w:val="24"/>
+        </w:rPr>
+        <w:t>，增加维</w:t>
+      </w:r>
+      <w:proofErr w:type="gramStart"/>
+      <w:r>
+        <w:rPr>
+          <w:rFonts w:ascii="宋体" w:eastAsia="宋体" w:hAnsi="宋体" w:hint="eastAsia"/>
+          <w:sz w:val="24"/>
+          <w:szCs w:val="24"/>
+        </w:rPr>
+        <w:t>度使用</w:t>
+      </w:r>
+      <w:proofErr w:type="gramEnd"/>
+      <w:r>
+        <w:rPr>
+          <w:rFonts w:ascii="宋体" w:eastAsia="宋体" w:hAnsi="宋体" w:hint="eastAsia"/>
+          <w:sz w:val="24"/>
+          <w:szCs w:val="24"/>
+        </w:rPr>
+        <w:t>第一种选项，零填充，不增加额外的参数。</w:t>
+      </w:r>
+    </w:p>
+    <w:bookmarkEnd w:id="22"/>
+    <w:bookmarkEnd w:id="23"/>
+    <w:p>
+      <w:pPr>
+        <w:spacing w:line="360" w:lineRule="auto"/>
+        <w:rPr>
+          <w:rFonts w:ascii="宋体" w:eastAsia="宋体" w:hAnsi="宋体"/>
+          <w:sz w:val="24"/>
+          <w:szCs w:val="24"/>
+        </w:rPr>
+      </w:pPr>
+      <w:r>
+        <w:rPr>
+          <w:rFonts w:ascii="宋体" w:eastAsia="宋体" w:hAnsi="宋体" w:hint="eastAsia"/>
+          <w:sz w:val="24"/>
+          <w:szCs w:val="24"/>
+        </w:rPr>
+        <w:t>结果表明34层的结果优于18层1结果。3层表现出相当低的训练误差，表明该设置解决了退化问题</w:t>
+      </w:r>
+      <w:r>
+        <w:rPr>
+          <w:rFonts w:ascii="宋体" w:eastAsia="宋体" w:hAnsi="宋体" w:hint="eastAsia"/>
+          <w:sz w:val="24"/>
+          <w:szCs w:val="24"/>
+        </w:rPr>
+        <w:t>。</w:t>
+      </w:r>
+    </w:p>
+    <w:p>
+      <w:pPr>
+        <w:spacing w:line="360" w:lineRule="auto"/>
+        <w:rPr>
+          <w:rFonts w:ascii="宋体" w:eastAsia="宋体" w:hAnsi="宋体"/>
+          <w:sz w:val="24"/>
+          <w:szCs w:val="24"/>
+        </w:rPr>
+      </w:pPr>
+      <w:bookmarkStart w:id="24" w:name="OLE_LINK26"/>
+      <w:r>
+        <w:rPr>
+          <w:rFonts w:ascii="宋体" w:eastAsia="宋体" w:hAnsi="宋体" w:hint="eastAsia"/>
+          <w:sz w:val="24"/>
+          <w:szCs w:val="24"/>
+        </w:rPr>
+        <w:t>同时</w:t>
+      </w:r>
+      <w:r>
+        <w:rPr>
+          <w:rFonts w:ascii="宋体" w:eastAsia="宋体" w:hAnsi="宋体" w:hint="eastAsia"/>
+          <w:sz w:val="24"/>
+          <w:szCs w:val="24"/>
+        </w:rPr>
+        <w:t>横向对比，34层的</w:t>
+      </w:r>
+      <w:proofErr w:type="spellStart"/>
+      <w:r>
+        <w:rPr>
+          <w:rFonts w:ascii="宋体" w:eastAsia="宋体" w:hAnsi="宋体" w:hint="eastAsia"/>
+          <w:sz w:val="24"/>
+          <w:szCs w:val="24"/>
+        </w:rPr>
+        <w:t>R</w:t>
+      </w:r>
+      <w:r>
+        <w:rPr>
+          <w:rFonts w:ascii="宋体" w:eastAsia="宋体" w:hAnsi="宋体"/>
+          <w:sz w:val="24"/>
+          <w:szCs w:val="24"/>
+        </w:rPr>
+        <w:t>esNet</w:t>
+      </w:r>
+      <w:proofErr w:type="spellEnd"/>
+      <w:r>
+        <w:rPr>
+          <w:rFonts w:ascii="宋体" w:eastAsia="宋体" w:hAnsi="宋体" w:hint="eastAsia"/>
+          <w:sz w:val="24"/>
+          <w:szCs w:val="24"/>
+        </w:rPr>
+        <w:t>比</w:t>
+      </w:r>
+      <w:proofErr w:type="spellStart"/>
+      <w:r>
+        <w:rPr>
+          <w:rFonts w:ascii="宋体" w:eastAsia="宋体" w:hAnsi="宋体" w:hint="eastAsia"/>
+          <w:sz w:val="24"/>
+          <w:szCs w:val="24"/>
+        </w:rPr>
+        <w:t>Plain</w:t>
+      </w:r>
+      <w:r>
+        <w:rPr>
+          <w:rFonts w:ascii="宋体" w:eastAsia="宋体" w:hAnsi="宋体"/>
+          <w:sz w:val="24"/>
+          <w:szCs w:val="24"/>
+        </w:rPr>
+        <w:t>Net</w:t>
+      </w:r>
+      <w:proofErr w:type="spellEnd"/>
+      <w:r>
+        <w:rPr>
+          <w:rFonts w:ascii="宋体" w:eastAsia="宋体" w:hAnsi="宋体" w:hint="eastAsia"/>
+          <w:sz w:val="24"/>
+          <w:szCs w:val="24"/>
+        </w:rPr>
+        <w:t>效果要好，得益于训练误差的减少</w:t>
+      </w:r>
+      <w:r>
+        <w:rPr>
+          <w:rFonts w:ascii="宋体" w:eastAsia="宋体" w:hAnsi="宋体" w:hint="eastAsia"/>
+          <w:sz w:val="24"/>
+          <w:szCs w:val="24"/>
+        </w:rPr>
+        <w:t>，这个对比证实了残差学习在极深系统中的有效性</w:t>
+      </w:r>
+    </w:p>
+    <w:p>
+      <w:pPr>
+        <w:spacing w:line="360" w:lineRule="auto"/>
+        <w:rPr>
+          <w:rFonts w:ascii="宋体" w:eastAsia="宋体" w:hAnsi="宋体"/>
+          <w:sz w:val="24"/>
+          <w:szCs w:val="24"/>
+        </w:rPr>
+      </w:pPr>
+      <w:r>
+        <w:rPr>
+          <w:rFonts w:ascii="宋体" w:eastAsia="宋体" w:hAnsi="宋体" w:hint="eastAsia"/>
+          <w:sz w:val="24"/>
+          <w:szCs w:val="24"/>
+        </w:rPr>
+        <w:t>3.图中表明，18层网络已经相对精确，但是18层</w:t>
+      </w:r>
+      <w:proofErr w:type="spellStart"/>
+      <w:r>
+        <w:rPr>
+          <w:rFonts w:ascii="宋体" w:eastAsia="宋体" w:hAnsi="宋体" w:hint="eastAsia"/>
+          <w:sz w:val="24"/>
+          <w:szCs w:val="24"/>
+        </w:rPr>
+        <w:t>R</w:t>
+      </w:r>
+      <w:r>
+        <w:rPr>
+          <w:rFonts w:ascii="宋体" w:eastAsia="宋体" w:hAnsi="宋体"/>
+          <w:sz w:val="24"/>
+          <w:szCs w:val="24"/>
+        </w:rPr>
+        <w:t>esNet</w:t>
+      </w:r>
+      <w:proofErr w:type="spellEnd"/>
+      <w:r>
+        <w:rPr>
+          <w:rFonts w:ascii="宋体" w:eastAsia="宋体" w:hAnsi="宋体" w:hint="eastAsia"/>
+          <w:sz w:val="24"/>
+          <w:szCs w:val="24"/>
+        </w:rPr>
+        <w:t>收敛更快，对于不少那么深的网络来说，</w:t>
+      </w:r>
+      <w:proofErr w:type="spellStart"/>
+      <w:r>
+        <w:rPr>
+          <w:rFonts w:ascii="宋体" w:eastAsia="宋体" w:hAnsi="宋体" w:hint="eastAsia"/>
+          <w:sz w:val="24"/>
+          <w:szCs w:val="24"/>
+        </w:rPr>
+        <w:t>R</w:t>
+      </w:r>
+      <w:r>
+        <w:rPr>
+          <w:rFonts w:ascii="宋体" w:eastAsia="宋体" w:hAnsi="宋体"/>
+          <w:sz w:val="24"/>
+          <w:szCs w:val="24"/>
+        </w:rPr>
+        <w:t>esNet</w:t>
+      </w:r>
+      <w:proofErr w:type="spellEnd"/>
+      <w:r>
+        <w:rPr>
+          <w:rFonts w:ascii="宋体" w:eastAsia="宋体" w:hAnsi="宋体" w:hint="eastAsia"/>
+          <w:sz w:val="24"/>
+          <w:szCs w:val="24"/>
+        </w:rPr>
+        <w:t>可以简化最优化</w:t>
+      </w:r>
+    </w:p>
+    <w:bookmarkEnd w:id="24"/>
+    <w:p>
+      <w:pPr>
+        <w:spacing w:line="360" w:lineRule="auto"/>
+        <w:rPr>
+          <w:rFonts w:ascii="宋体" w:eastAsia="宋体" w:hAnsi="宋体"/>
+          <w:sz w:val="24"/>
+          <w:szCs w:val="24"/>
+        </w:rPr>
+      </w:pPr>
+    </w:p>
+    <w:p>
+      <w:pPr>
+        <w:spacing w:line="360" w:lineRule="auto"/>
+        <w:rPr>
+          <w:rFonts w:ascii="宋体" w:eastAsia="宋体" w:hAnsi="宋体"/>
+          <w:sz w:val="24"/>
+          <w:szCs w:val="24"/>
+        </w:rPr>
+      </w:pPr>
+      <w:r>
+        <w:rPr>
+          <w:noProof/>
+        </w:rPr>
+        <w:drawing>
+          <wp:inline distT="0" distB="0" distL="0" distR="0" wp14:anchorId="6B55C664" wp14:editId="54A8C990">
+            <wp:extent cx="3504762" cy="1133333"/>
+            <wp:effectExtent l="0" t="0" r="635" b="0"/>
+            <wp:docPr id="8" name="图片 8"/>
+            <wp:cNvGraphicFramePr>
+              <a:graphicFrameLocks xmlns:a="http://schemas.openxmlformats.org/drawingml/2006/main" noChangeAspect="1"/>
+            </wp:cNvGraphicFramePr>
+            <a:graphic xmlns:a="http://schemas.openxmlformats.org/drawingml/2006/main">
+              <a:graphicData uri="http://schemas.openxmlformats.org/drawingml/2006/picture">
+                <pic:pic xmlns:pic="http://schemas.openxmlformats.org/drawingml/2006/picture">
+                  <pic:nvPicPr>
+                    <pic:cNvPr id="1" name=""/>
+                    <pic:cNvPicPr/>
+                  </pic:nvPicPr>
+                  <pic:blipFill>
+                    <a:blip r:embed="rId14"/>
+                    <a:stretch>
+                      <a:fillRect/>
+                    </a:stretch>
+                  </pic:blipFill>
+                  <pic:spPr>
+                    <a:xfrm>
+                      <a:off x="0" y="0"/>
+                      <a:ext cx="3504762" cy="1133333"/>
+                    </a:xfrm>
+                    <a:prstGeom prst="rect">
+                      <a:avLst/>
+                    </a:prstGeom>
+                  </pic:spPr>
+                </pic:pic>
+              </a:graphicData>
+            </a:graphic>
+          </wp:inline>
+        </w:drawing>
+      </w:r>
+    </w:p>
+    <w:p>
+      <w:pPr>
+        <w:spacing w:line="360" w:lineRule="auto"/>
+        <w:rPr>
+          <w:rFonts w:ascii="宋体" w:eastAsia="宋体" w:hAnsi="宋体"/>
+          <w:sz w:val="24"/>
+          <w:szCs w:val="24"/>
+        </w:rPr>
+      </w:pPr>
+    </w:p>
+    <w:p>
+      <w:pPr>
+        <w:spacing w:line="360" w:lineRule="auto"/>
+        <w:rPr>
+          <w:rFonts w:ascii="宋体" w:eastAsia="宋体" w:hAnsi="宋体"/>
+          <w:sz w:val="24"/>
+          <w:szCs w:val="24"/>
+        </w:rPr>
+      </w:pPr>
+      <w:r>
+        <w:rPr>
+          <w:noProof/>
+        </w:rPr>
+        <w:lastRenderedPageBreak/>
+        <w:drawing>
+          <wp:inline distT="0" distB="0" distL="0" distR="0" wp14:anchorId="1ED5B9D6" wp14:editId="08470DB4">
+            <wp:extent cx="5000000" cy="3209524"/>
+            <wp:effectExtent l="0" t="0" r="0" b="0"/>
+            <wp:docPr id="9" name="图片 9"/>
+            <wp:cNvGraphicFramePr>
+              <a:graphicFrameLocks xmlns:a="http://schemas.openxmlformats.org/drawingml/2006/main" noChangeAspect="1"/>
+            </wp:cNvGraphicFramePr>
+            <a:graphic xmlns:a="http://schemas.openxmlformats.org/drawingml/2006/main">
+              <a:graphicData uri="http://schemas.openxmlformats.org/drawingml/2006/picture">
+                <pic:pic xmlns:pic="http://schemas.openxmlformats.org/drawingml/2006/picture">
+                  <pic:nvPicPr>
+                    <pic:cNvPr id="1" name=""/>
+                    <pic:cNvPicPr/>
+                  </pic:nvPicPr>
+                  <pic:blipFill>
+                    <a:blip r:embed="rId15"/>
+                    <a:stretch>
+                      <a:fillRect/>
+                    </a:stretch>
+                  </pic:blipFill>
+                  <pic:spPr>
+                    <a:xfrm>
+                      <a:off x="0" y="0"/>
                       <a:ext cx="5000000" cy="3209524"/>
                     </a:xfrm>
                     <a:prstGeom prst="rect">
@@ -3290,6 +3683,86 @@
       </w:pPr>
       <w:r>
         <w:rPr>
+          <w:noProof/>
+        </w:rPr>
+        <w:drawing>
+          <wp:inline distT="0" distB="0" distL="0" distR="0" wp14:anchorId="1B8A2D40" wp14:editId="65983FEE">
+            <wp:extent cx="5274310" cy="1686560"/>
+            <wp:effectExtent l="0" t="0" r="2540" b="8890"/>
+            <wp:docPr id="16" name="图片 16"/>
+            <wp:cNvGraphicFramePr>
+              <a:graphicFrameLocks xmlns:a="http://schemas.openxmlformats.org/drawingml/2006/main" noChangeAspect="1"/>
+            </wp:cNvGraphicFramePr>
+            <a:graphic xmlns:a="http://schemas.openxmlformats.org/drawingml/2006/main">
+              <a:graphicData uri="http://schemas.openxmlformats.org/drawingml/2006/picture">
+                <pic:pic xmlns:pic="http://schemas.openxmlformats.org/drawingml/2006/picture">
+                  <pic:nvPicPr>
+                    <pic:cNvPr id="1" name=""/>
+                    <pic:cNvPicPr/>
+                  </pic:nvPicPr>
+                  <pic:blipFill>
+                    <a:blip r:embed="rId16"/>
+                    <a:stretch>
+                      <a:fillRect/>
+                    </a:stretch>
+                  </pic:blipFill>
+                  <pic:spPr>
+                    <a:xfrm>
+                      <a:off x="0" y="0"/>
+                      <a:ext cx="5274310" cy="1686560"/>
+                    </a:xfrm>
+                    <a:prstGeom prst="rect">
+                      <a:avLst/>
+                    </a:prstGeom>
+                  </pic:spPr>
+                </pic:pic>
+              </a:graphicData>
+            </a:graphic>
+          </wp:inline>
+        </w:drawing>
+      </w:r>
+    </w:p>
+    <w:p>
+      <w:pPr>
+        <w:spacing w:line="360" w:lineRule="auto"/>
+        <w:rPr>
+          <w:rFonts w:ascii="宋体" w:eastAsia="宋体" w:hAnsi="宋体"/>
+          <w:sz w:val="24"/>
+          <w:szCs w:val="24"/>
+        </w:rPr>
+      </w:pPr>
+    </w:p>
+    <w:p>
+      <w:pPr>
+        <w:spacing w:line="360" w:lineRule="auto"/>
+        <w:rPr>
+          <w:rFonts w:ascii="宋体" w:eastAsia="宋体" w:hAnsi="宋体"/>
+          <w:sz w:val="24"/>
+          <w:szCs w:val="24"/>
+        </w:rPr>
+      </w:pPr>
+    </w:p>
+    <w:p>
+      <w:pPr>
+        <w:spacing w:line="360" w:lineRule="auto"/>
+        <w:rPr>
+          <w:rFonts w:ascii="宋体" w:eastAsia="宋体" w:hAnsi="宋体" w:hint="eastAsia"/>
+          <w:sz w:val="24"/>
+          <w:szCs w:val="24"/>
+        </w:rPr>
+      </w:pPr>
+    </w:p>
+    <w:p>
+      <w:pPr>
+        <w:spacing w:line="360" w:lineRule="auto"/>
+        <w:rPr>
+          <w:rFonts w:ascii="宋体" w:eastAsia="宋体" w:hAnsi="宋体"/>
+          <w:sz w:val="24"/>
+          <w:szCs w:val="24"/>
+        </w:rPr>
+      </w:pPr>
+      <w:r>
+        <w:rPr>
           <w:rFonts w:ascii="宋体" w:eastAsia="宋体" w:hAnsi="宋体"/>
           <w:sz w:val="24"/>
           <w:szCs w:val="24"/>
@@ -3388,6 +3861,8 @@
         </w:rPr>
         <w:t>。图3比较了三种方式</w:t>
       </w:r>
+      <w:bookmarkStart w:id="25" w:name="OLE_LINK27"/>
+      <w:bookmarkStart w:id="26" w:name="OLE_LINK28"/>
     </w:p>
     <w:p>
       <w:pPr>
@@ -3522,25 +3997,29 @@
         <w:t>Projection Shortcuts</w:t>
       </w:r>
     </w:p>
-    <w:p>
-      <w:pPr>
-        <w:spacing w:line="360" w:lineRule="auto"/>
-        <w:rPr>
-          <w:rFonts w:ascii="宋体" w:eastAsia="宋体" w:hAnsi="宋体"/>
-          <w:sz w:val="24"/>
-          <w:szCs w:val="24"/>
-        </w:rPr>
-      </w:pPr>
-    </w:p>
-    <w:p>
-      <w:pPr>
-        <w:spacing w:line="360" w:lineRule="auto"/>
-        <w:rPr>
-          <w:rFonts w:ascii="宋体" w:eastAsia="宋体" w:hAnsi="宋体"/>
-          <w:sz w:val="24"/>
-          <w:szCs w:val="24"/>
-        </w:rPr>
-      </w:pPr>
+    <w:bookmarkEnd w:id="25"/>
+    <w:bookmarkEnd w:id="26"/>
+    <w:p>
+      <w:pPr>
+        <w:spacing w:line="360" w:lineRule="auto"/>
+        <w:rPr>
+          <w:rFonts w:ascii="宋体" w:eastAsia="宋体" w:hAnsi="宋体"/>
+          <w:sz w:val="24"/>
+          <w:szCs w:val="24"/>
+        </w:rPr>
+      </w:pPr>
+    </w:p>
+    <w:p>
+      <w:pPr>
+        <w:spacing w:line="360" w:lineRule="auto"/>
+        <w:rPr>
+          <w:rFonts w:ascii="宋体" w:eastAsia="宋体" w:hAnsi="宋体"/>
+          <w:sz w:val="24"/>
+          <w:szCs w:val="24"/>
+        </w:rPr>
+      </w:pPr>
+      <w:bookmarkStart w:id="27" w:name="OLE_LINK29"/>
+      <w:bookmarkStart w:id="28" w:name="OLE_LINK30"/>
       <w:r>
         <w:rPr>
           <w:rFonts w:ascii="宋体" w:eastAsia="宋体" w:hAnsi="宋体" w:hint="eastAsia"/>
@@ -3587,16 +4066,62 @@
       </w:pPr>
       <w:r>
         <w:rPr>
+          <w:rFonts w:ascii="宋体" w:eastAsia="宋体" w:hAnsi="宋体" w:hint="eastAsia"/>
+          <w:sz w:val="24"/>
+          <w:szCs w:val="24"/>
+        </w:rPr>
+        <w:t>B比A好一点，C比B好一点，但三者之间区别很小，</w:t>
+      </w:r>
+      <w:proofErr w:type="gramStart"/>
+      <w:r>
+        <w:rPr>
+          <w:rFonts w:ascii="宋体" w:eastAsia="宋体" w:hAnsi="宋体" w:hint="eastAsia"/>
+          <w:sz w:val="24"/>
+          <w:szCs w:val="24"/>
+        </w:rPr>
+        <w:t>故之后</w:t>
+      </w:r>
+      <w:proofErr w:type="gramEnd"/>
+      <w:r>
+        <w:rPr>
+          <w:rFonts w:ascii="宋体" w:eastAsia="宋体" w:hAnsi="宋体" w:hint="eastAsia"/>
+          <w:sz w:val="24"/>
+          <w:szCs w:val="24"/>
+        </w:rPr>
+        <w:t>不再使用C，来减少时间/</w:t>
+      </w:r>
+      <w:r>
+        <w:rPr>
+          <w:rFonts w:ascii="宋体" w:eastAsia="宋体" w:hAnsi="宋体" w:hint="eastAsia"/>
+          <w:sz w:val="24"/>
+          <w:szCs w:val="24"/>
+        </w:rPr>
+        <w:t>存储复杂度和模型大小</w:t>
+      </w:r>
+    </w:p>
+    <w:bookmarkEnd w:id="27"/>
+    <w:bookmarkEnd w:id="28"/>
+    <w:p>
+      <w:pPr>
+        <w:spacing w:line="360" w:lineRule="auto"/>
+        <w:rPr>
+          <w:rFonts w:ascii="宋体" w:eastAsia="宋体" w:hAnsi="宋体"/>
+          <w:sz w:val="24"/>
+          <w:szCs w:val="24"/>
+        </w:rPr>
+      </w:pPr>
+      <w:r>
+        <w:rPr>
           <w:noProof/>
         </w:rPr>
         <w:drawing>
-          <wp:anchor distT="0" distB="0" distL="114300" distR="114300" simplePos="0" relativeHeight="251658240" behindDoc="0" locked="0" layoutInCell="1" allowOverlap="1" wp14:anchorId="52C817A5" wp14:editId="31586AFC">
+          <wp:anchor distT="0" distB="0" distL="114300" distR="114300" simplePos="0" relativeHeight="251658240" behindDoc="0" locked="0" layoutInCell="1" allowOverlap="1" wp14:anchorId="52C817A5" wp14:editId="17753A7A">
             <wp:simplePos x="0" y="0"/>
             <wp:positionH relativeFrom="margin">
               <wp:align>center</wp:align>
             </wp:positionH>
             <wp:positionV relativeFrom="paragraph">
-              <wp:posOffset>68580</wp:posOffset>
+              <wp:posOffset>188595</wp:posOffset>
             </wp:positionV>
             <wp:extent cx="3080313" cy="2686523"/>
             <wp:effectExtent l="0" t="0" r="6350" b="0"/>
@@ -3613,7 +4138,7 @@
                     <pic:cNvPicPr/>
                   </pic:nvPicPr>
                   <pic:blipFill>
-                    <a:blip r:embed="rId13">
+                    <a:blip r:embed="rId17">
                       <a:extLst>
                         <a:ext uri="{28A0092B-C50C-407E-A947-70E740481C1C}">
                           <a14:useLocalDpi xmlns:a14="http://schemas.microsoft.com/office/drawing/2010/main" val="0"/>
@@ -3645,46 +4170,52 @@
           </wp:anchor>
         </w:drawing>
       </w:r>
-      <w:r>
-        <w:rPr>
-          <w:rFonts w:ascii="宋体" w:eastAsia="宋体" w:hAnsi="宋体" w:hint="eastAsia"/>
-          <w:sz w:val="24"/>
-          <w:szCs w:val="24"/>
-        </w:rPr>
-        <w:t>B比A好一点，C比B好一点，但三者之间区别很小，</w:t>
-      </w:r>
-      <w:proofErr w:type="gramStart"/>
-      <w:r>
-        <w:rPr>
-          <w:rFonts w:ascii="宋体" w:eastAsia="宋体" w:hAnsi="宋体" w:hint="eastAsia"/>
-          <w:sz w:val="24"/>
-          <w:szCs w:val="24"/>
-        </w:rPr>
-        <w:t>故之后</w:t>
-      </w:r>
-      <w:proofErr w:type="gramEnd"/>
-      <w:r>
-        <w:rPr>
-          <w:rFonts w:ascii="宋体" w:eastAsia="宋体" w:hAnsi="宋体" w:hint="eastAsia"/>
-          <w:sz w:val="24"/>
-          <w:szCs w:val="24"/>
-        </w:rPr>
-        <w:t>不再使用C，来减少时间/</w:t>
-      </w:r>
-      <w:r>
-        <w:rPr>
-          <w:rFonts w:ascii="宋体" w:eastAsia="宋体" w:hAnsi="宋体" w:hint="eastAsia"/>
-          <w:sz w:val="24"/>
-          <w:szCs w:val="24"/>
-        </w:rPr>
-        <w:t>存储复杂度和模型大小</w:t>
-      </w:r>
-    </w:p>
-    <w:p>
-      <w:pPr>
-        <w:spacing w:line="360" w:lineRule="auto"/>
-        <w:rPr>
-          <w:rFonts w:ascii="宋体" w:eastAsia="宋体" w:hAnsi="宋体"/>
+    </w:p>
+    <w:p>
+      <w:pPr>
+        <w:spacing w:line="360" w:lineRule="auto"/>
+        <w:rPr>
+          <w:rFonts w:ascii="宋体" w:eastAsia="宋体" w:hAnsi="宋体"/>
+          <w:sz w:val="24"/>
+          <w:szCs w:val="24"/>
+        </w:rPr>
+      </w:pPr>
+    </w:p>
+    <w:p>
+      <w:pPr>
+        <w:spacing w:line="360" w:lineRule="auto"/>
+        <w:rPr>
+          <w:rFonts w:ascii="宋体" w:eastAsia="宋体" w:hAnsi="宋体"/>
+          <w:sz w:val="24"/>
+          <w:szCs w:val="24"/>
+        </w:rPr>
+      </w:pPr>
+    </w:p>
+    <w:p>
+      <w:pPr>
+        <w:spacing w:line="360" w:lineRule="auto"/>
+        <w:rPr>
+          <w:rFonts w:ascii="宋体" w:eastAsia="宋体" w:hAnsi="宋体"/>
+          <w:sz w:val="24"/>
+          <w:szCs w:val="24"/>
+        </w:rPr>
+      </w:pPr>
+    </w:p>
+    <w:p>
+      <w:pPr>
+        <w:spacing w:line="360" w:lineRule="auto"/>
+        <w:rPr>
+          <w:rFonts w:ascii="宋体" w:eastAsia="宋体" w:hAnsi="宋体"/>
+          <w:sz w:val="24"/>
+          <w:szCs w:val="24"/>
+        </w:rPr>
+      </w:pPr>
+    </w:p>
+    <w:p>
+      <w:pPr>
+        <w:spacing w:line="360" w:lineRule="auto"/>
+        <w:rPr>
+          <w:rFonts w:ascii="宋体" w:eastAsia="宋体" w:hAnsi="宋体" w:hint="eastAsia"/>
           <w:sz w:val="24"/>
           <w:szCs w:val="24"/>
         </w:rPr>
@@ -3787,7 +4318,7 @@
                     <pic:cNvPicPr/>
                   </pic:nvPicPr>
                   <pic:blipFill>
-                    <a:blip r:embed="rId14"/>
+                    <a:blip r:embed="rId18"/>
                     <a:stretch>
                       <a:fillRect/>
                     </a:stretch>
@@ -3833,8 +4364,8 @@
         </w:rPr>
         <w:t>1×1,</w:t>
       </w:r>
-      <w:bookmarkStart w:id="4" w:name="OLE_LINK2"/>
-      <w:bookmarkStart w:id="5" w:name="OLE_LINK3"/>
+      <w:bookmarkStart w:id="29" w:name="OLE_LINK2"/>
+      <w:bookmarkStart w:id="30" w:name="OLE_LINK3"/>
       <w:r>
         <w:rPr>
           <w:rFonts w:ascii="宋体" w:eastAsia="宋体" w:hAnsi="宋体"/>
@@ -3843,8 +4374,8 @@
         </w:rPr>
         <w:t>3×3</w:t>
       </w:r>
-      <w:bookmarkEnd w:id="4"/>
-      <w:bookmarkEnd w:id="5"/>
+      <w:bookmarkEnd w:id="29"/>
+      <w:bookmarkEnd w:id="30"/>
       <w:r>
         <w:rPr>
           <w:rFonts w:ascii="宋体" w:eastAsia="宋体" w:hAnsi="宋体"/>
@@ -4003,12 +4534,34 @@
           <w:szCs w:val="24"/>
         </w:rPr>
       </w:pPr>
-      <w:r>
-        <w:rPr>
-          <w:rFonts w:ascii="宋体" w:eastAsia="宋体" w:hAnsi="宋体" w:hint="eastAsia"/>
-          <w:sz w:val="24"/>
-          <w:szCs w:val="24"/>
-        </w:rPr>
+    </w:p>
+    <w:p>
+      <w:pPr>
+        <w:spacing w:line="360" w:lineRule="auto"/>
+        <w:rPr>
+          <w:rFonts w:ascii="宋体" w:eastAsia="宋体" w:hAnsi="宋体" w:hint="eastAsia"/>
+          <w:sz w:val="24"/>
+          <w:szCs w:val="24"/>
+        </w:rPr>
+      </w:pPr>
+    </w:p>
+    <w:p>
+      <w:pPr>
+        <w:spacing w:line="360" w:lineRule="auto"/>
+        <w:rPr>
+          <w:rFonts w:ascii="宋体" w:eastAsia="宋体" w:hAnsi="宋体"/>
+          <w:sz w:val="24"/>
+          <w:szCs w:val="24"/>
+        </w:rPr>
+      </w:pPr>
+      <w:bookmarkStart w:id="31" w:name="OLE_LINK31"/>
+      <w:r>
+        <w:rPr>
+          <w:rFonts w:ascii="宋体" w:eastAsia="宋体" w:hAnsi="宋体" w:hint="eastAsia"/>
+          <w:sz w:val="24"/>
+          <w:szCs w:val="24"/>
+        </w:rPr>
+        <w:lastRenderedPageBreak/>
         <w:t>50-</w:t>
       </w:r>
       <w:r>
@@ -4186,6 +4739,7 @@
         <w:t>50/101/152层的效果都比34层要好，没有发生退化问题</w:t>
       </w:r>
     </w:p>
+    <w:bookmarkEnd w:id="31"/>
     <w:p>
       <w:pPr>
         <w:spacing w:line="360" w:lineRule="auto"/>
